--- a/doc/Project_Analysis_and_Design_Document (1).docx
+++ b/doc/Project_Analysis_and_Design_Document (1).docx
@@ -330,7 +330,64 @@
               <w:pStyle w:val="Tabletext"/>
             </w:pPr>
             <w:r>
-              <w:t>Itereation 1.1</w:t>
+              <w:t>Iter</w:t>
+            </w:r>
+            <w:r>
+              <w:t>ation 1.1</w:t>
+            </w:r>
+          </w:p>
+        </w:tc>
+        <w:tc>
+          <w:tcPr>
+            <w:tcW w:w="2304" w:type="dxa"/>
+          </w:tcPr>
+          <w:p>
+            <w:pPr>
+              <w:pStyle w:val="Tabletext"/>
+            </w:pPr>
+            <w:r>
+              <w:t>Dura Catalin</w:t>
+            </w:r>
+          </w:p>
+        </w:tc>
+      </w:tr>
+      <w:tr>
+        <w:tc>
+          <w:tcPr>
+            <w:tcW w:w="2304" w:type="dxa"/>
+          </w:tcPr>
+          <w:p>
+            <w:pPr>
+              <w:pStyle w:val="Tabletext"/>
+            </w:pPr>
+            <w:r>
+              <w:t>&lt;02/05/2019&gt;</w:t>
+            </w:r>
+          </w:p>
+        </w:tc>
+        <w:tc>
+          <w:tcPr>
+            <w:tcW w:w="1152" w:type="dxa"/>
+          </w:tcPr>
+          <w:p>
+            <w:pPr>
+              <w:pStyle w:val="Tabletext"/>
+            </w:pPr>
+            <w:r>
+              <w:t>&lt;2.0&gt;</w:t>
+            </w:r>
+          </w:p>
+        </w:tc>
+        <w:tc>
+          <w:tcPr>
+            <w:tcW w:w="3744" w:type="dxa"/>
+          </w:tcPr>
+          <w:p>
+            <w:pPr>
+              <w:pStyle w:val="Tabletext"/>
+            </w:pPr>
+            <w:r>
+              <w:t>Iteretion 1.2</w:t>
             </w:r>
           </w:p>
         </w:tc>
@@ -432,48 +489,6 @@
           </w:p>
         </w:tc>
       </w:tr>
-      <w:tr>
-        <w:tc>
-          <w:tcPr>
-            <w:tcW w:w="2304" w:type="dxa"/>
-          </w:tcPr>
-          <w:p>
-            <w:pPr>
-              <w:pStyle w:val="Tabletext"/>
-            </w:pPr>
-          </w:p>
-        </w:tc>
-        <w:tc>
-          <w:tcPr>
-            <w:tcW w:w="1152" w:type="dxa"/>
-          </w:tcPr>
-          <w:p>
-            <w:pPr>
-              <w:pStyle w:val="Tabletext"/>
-            </w:pPr>
-          </w:p>
-        </w:tc>
-        <w:tc>
-          <w:tcPr>
-            <w:tcW w:w="3744" w:type="dxa"/>
-          </w:tcPr>
-          <w:p>
-            <w:pPr>
-              <w:pStyle w:val="Tabletext"/>
-            </w:pPr>
-          </w:p>
-        </w:tc>
-        <w:tc>
-          <w:tcPr>
-            <w:tcW w:w="2304" w:type="dxa"/>
-          </w:tcPr>
-          <w:p>
-            <w:pPr>
-              <w:pStyle w:val="Tabletext"/>
-            </w:pPr>
-          </w:p>
-        </w:tc>
-      </w:tr>
     </w:tbl>
     <w:p/>
     <w:p>
@@ -2364,25 +2379,23 @@
         </w:rPr>
         <w:t>Architectural Design</w:t>
       </w:r>
-      <w:bookmarkStart w:id="4" w:name="_GoBack"/>
       <w:bookmarkEnd w:id="3"/>
+    </w:p>
+    <w:p>
+      <w:pPr>
+        <w:pStyle w:val="Titlu2"/>
+        <w:rPr>
+          <w:rFonts w:ascii="Times New Roman" w:hAnsi="Times New Roman"/>
+        </w:rPr>
+      </w:pPr>
+      <w:bookmarkStart w:id="4" w:name="_Toc285793958"/>
+      <w:r>
+        <w:rPr>
+          <w:rFonts w:ascii="Times New Roman" w:hAnsi="Times New Roman"/>
+        </w:rPr>
+        <w:t>Conceptual Architecture</w:t>
+      </w:r>
       <w:bookmarkEnd w:id="4"/>
-    </w:p>
-    <w:p>
-      <w:pPr>
-        <w:pStyle w:val="Titlu2"/>
-        <w:rPr>
-          <w:rFonts w:ascii="Times New Roman" w:hAnsi="Times New Roman"/>
-        </w:rPr>
-      </w:pPr>
-      <w:bookmarkStart w:id="5" w:name="_Toc285793958"/>
-      <w:r>
-        <w:rPr>
-          <w:rFonts w:ascii="Times New Roman" w:hAnsi="Times New Roman"/>
-        </w:rPr>
-        <w:t>Conceptual Architecture</w:t>
-      </w:r>
-      <w:bookmarkEnd w:id="5"/>
     </w:p>
     <w:p>
       <w:pPr>
@@ -2470,14 +2483,14 @@
           <w:rFonts w:ascii="Times New Roman" w:hAnsi="Times New Roman"/>
         </w:rPr>
       </w:pPr>
-      <w:bookmarkStart w:id="6" w:name="_Toc285793959"/>
+      <w:bookmarkStart w:id="5" w:name="_Toc285793959"/>
       <w:r>
         <w:rPr>
           <w:rFonts w:ascii="Times New Roman" w:hAnsi="Times New Roman"/>
         </w:rPr>
         <w:t>Package Design</w:t>
       </w:r>
-      <w:bookmarkEnd w:id="6"/>
+      <w:bookmarkEnd w:id="5"/>
     </w:p>
     <w:p>
       <w:pPr>
@@ -2604,14 +2617,14 @@
           <w:rFonts w:ascii="Times New Roman" w:hAnsi="Times New Roman"/>
         </w:rPr>
       </w:pPr>
-      <w:bookmarkStart w:id="7" w:name="_Toc285793960"/>
+      <w:bookmarkStart w:id="6" w:name="_Toc285793960"/>
       <w:r>
         <w:rPr>
           <w:rFonts w:ascii="Times New Roman" w:hAnsi="Times New Roman"/>
         </w:rPr>
         <w:t>Component and Deployment Diagrams</w:t>
       </w:r>
-      <w:bookmarkEnd w:id="7"/>
+      <w:bookmarkEnd w:id="6"/>
     </w:p>
     <w:p>
       <w:pPr>
@@ -2721,7 +2734,7 @@
           <w:rFonts w:ascii="Times New Roman" w:hAnsi="Times New Roman"/>
         </w:rPr>
       </w:pPr>
-      <w:bookmarkStart w:id="8" w:name="_Toc285793961"/>
+      <w:bookmarkStart w:id="7" w:name="_Toc285793961"/>
       <w:r>
         <w:rPr>
           <w:rFonts w:ascii="Times New Roman" w:hAnsi="Times New Roman"/>
@@ -2740,7 +2753,7 @@
         </w:rPr>
         <w:t>2</w:t>
       </w:r>
-      <w:bookmarkEnd w:id="8"/>
+      <w:bookmarkEnd w:id="7"/>
     </w:p>
     <w:p>
       <w:pPr>
@@ -2754,14 +2767,14 @@
           <w:rFonts w:ascii="Times New Roman" w:hAnsi="Times New Roman"/>
         </w:rPr>
       </w:pPr>
-      <w:bookmarkStart w:id="9" w:name="_Toc285793962"/>
+      <w:bookmarkStart w:id="8" w:name="_Toc285793962"/>
       <w:r>
         <w:rPr>
           <w:rFonts w:ascii="Times New Roman" w:hAnsi="Times New Roman"/>
         </w:rPr>
         <w:t>Design Model</w:t>
       </w:r>
-      <w:bookmarkEnd w:id="9"/>
+      <w:bookmarkEnd w:id="8"/>
     </w:p>
     <w:p>
       <w:pPr>
@@ -2775,14 +2788,14 @@
           <w:rFonts w:ascii="Times New Roman" w:hAnsi="Times New Roman"/>
         </w:rPr>
       </w:pPr>
-      <w:bookmarkStart w:id="10" w:name="_Toc285793963"/>
+      <w:bookmarkStart w:id="9" w:name="_Toc285793963"/>
       <w:r>
         <w:rPr>
           <w:rFonts w:ascii="Times New Roman" w:hAnsi="Times New Roman"/>
         </w:rPr>
         <w:t>Dynamic Behavior</w:t>
       </w:r>
-      <w:bookmarkEnd w:id="10"/>
+      <w:bookmarkEnd w:id="9"/>
     </w:p>
     <w:p>
       <w:pPr>
@@ -2798,6 +2811,184 @@
           <w:color w:val="943634"/>
         </w:rPr>
         <w:t>[Create the interaction diagrams (1 sequence, 1 communication diagrams) for 2 relevant scenarios]</w:t>
+      </w:r>
+    </w:p>
+    <w:p>
+      <w:pPr>
+        <w:ind w:left="709"/>
+        <w:rPr>
+          <w:i/>
+          <w:color w:val="943634"/>
+        </w:rPr>
+      </w:pPr>
+    </w:p>
+    <w:p>
+      <w:pPr>
+        <w:ind w:left="709"/>
+        <w:rPr>
+          <w:color w:val="0D0D0D" w:themeColor="text1" w:themeTint="F2"/>
+        </w:rPr>
+      </w:pPr>
+      <w:r>
+        <w:rPr>
+          <w:color w:val="0D0D0D" w:themeColor="text1" w:themeTint="F2"/>
+        </w:rPr>
+        <w:t>Communication diagram: login client</w:t>
+      </w:r>
+    </w:p>
+    <w:p>
+      <w:pPr>
+        <w:ind w:left="709"/>
+        <w:rPr>
+          <w:color w:val="0D0D0D" w:themeColor="text1" w:themeTint="F2"/>
+        </w:rPr>
+      </w:pPr>
+      <w:r>
+        <w:rPr>
+          <w:noProof/>
+          <w:color w:val="0D0D0D" w:themeColor="text1" w:themeTint="F2"/>
+          <w:lang w:val="ro-RO" w:eastAsia="ro-RO"/>
+        </w:rPr>
+        <w:drawing>
+          <wp:inline distT="0" distB="0" distL="0" distR="0">
+            <wp:extent cx="5943600" cy="3214370"/>
+            <wp:effectExtent l="0" t="0" r="0" b="0"/>
+            <wp:docPr id="3" name="Imagine 3"/>
+            <wp:cNvGraphicFramePr>
+              <a:graphicFrameLocks xmlns:a="http://schemas.openxmlformats.org/drawingml/2006/main" noChangeAspect="1"/>
+            </wp:cNvGraphicFramePr>
+            <a:graphic xmlns:a="http://schemas.openxmlformats.org/drawingml/2006/main">
+              <a:graphicData uri="http://schemas.openxmlformats.org/drawingml/2006/picture">
+                <pic:pic xmlns:pic="http://schemas.openxmlformats.org/drawingml/2006/picture">
+                  <pic:nvPicPr>
+                    <pic:cNvPr id="3" name="communication.jpg"/>
+                    <pic:cNvPicPr/>
+                  </pic:nvPicPr>
+                  <pic:blipFill>
+                    <a:blip r:embed="rId11">
+                      <a:extLst>
+                        <a:ext uri="{28A0092B-C50C-407E-A947-70E740481C1C}">
+                          <a14:useLocalDpi xmlns:a14="http://schemas.microsoft.com/office/drawing/2010/main" val="0"/>
+                        </a:ext>
+                      </a:extLst>
+                    </a:blip>
+                    <a:stretch>
+                      <a:fillRect/>
+                    </a:stretch>
+                  </pic:blipFill>
+                  <pic:spPr>
+                    <a:xfrm>
+                      <a:off x="0" y="0"/>
+                      <a:ext cx="5943600" cy="3214370"/>
+                    </a:xfrm>
+                    <a:prstGeom prst="rect">
+                      <a:avLst/>
+                    </a:prstGeom>
+                  </pic:spPr>
+                </pic:pic>
+              </a:graphicData>
+            </a:graphic>
+          </wp:inline>
+        </w:drawing>
+      </w:r>
+      <w:bookmarkStart w:id="10" w:name="_GoBack"/>
+      <w:bookmarkEnd w:id="10"/>
+    </w:p>
+    <w:p>
+      <w:pPr>
+        <w:ind w:left="709"/>
+        <w:rPr>
+          <w:color w:val="0D0D0D" w:themeColor="text1" w:themeTint="F2"/>
+        </w:rPr>
+      </w:pPr>
+    </w:p>
+    <w:p>
+      <w:pPr>
+        <w:ind w:left="709"/>
+        <w:rPr>
+          <w:color w:val="0D0D0D" w:themeColor="text1" w:themeTint="F2"/>
+        </w:rPr>
+      </w:pPr>
+      <w:r>
+        <w:rPr>
+          <w:color w:val="0D0D0D" w:themeColor="text1" w:themeTint="F2"/>
+        </w:rPr>
+        <w:t xml:space="preserve">Sequence diagram: delete match by admin </w:t>
+      </w:r>
+    </w:p>
+    <w:p>
+      <w:pPr>
+        <w:ind w:left="709"/>
+        <w:rPr>
+          <w:color w:val="0D0D0D" w:themeColor="text1" w:themeTint="F2"/>
+        </w:rPr>
+      </w:pPr>
+    </w:p>
+    <w:p>
+      <w:pPr>
+        <w:ind w:left="709"/>
+        <w:rPr>
+          <w:noProof/>
+          <w:color w:val="0D0D0D" w:themeColor="text1" w:themeTint="F2"/>
+          <w:lang w:val="ro-RO" w:eastAsia="ro-RO"/>
+        </w:rPr>
+      </w:pPr>
+    </w:p>
+    <w:p>
+      <w:pPr>
+        <w:ind w:left="709"/>
+        <w:rPr>
+          <w:color w:val="0D0D0D" w:themeColor="text1" w:themeTint="F2"/>
+        </w:rPr>
+      </w:pPr>
+      <w:r>
+        <w:rPr>
+          <w:noProof/>
+          <w:color w:val="0D0D0D" w:themeColor="text1" w:themeTint="F2"/>
+          <w:lang w:val="ro-RO" w:eastAsia="ro-RO"/>
+        </w:rPr>
+        <w:lastRenderedPageBreak/>
+        <w:drawing>
+          <wp:inline distT="0" distB="0" distL="0" distR="0">
+            <wp:extent cx="5943600" cy="3044190"/>
+            <wp:effectExtent l="0" t="0" r="0" b="0"/>
+            <wp:docPr id="2" name="Imagine 2"/>
+            <wp:cNvGraphicFramePr>
+              <a:graphicFrameLocks xmlns:a="http://schemas.openxmlformats.org/drawingml/2006/main" noChangeAspect="1"/>
+            </wp:cNvGraphicFramePr>
+            <a:graphic xmlns:a="http://schemas.openxmlformats.org/drawingml/2006/main">
+              <a:graphicData uri="http://schemas.openxmlformats.org/drawingml/2006/picture">
+                <pic:pic xmlns:pic="http://schemas.openxmlformats.org/drawingml/2006/picture">
+                  <pic:nvPicPr>
+                    <pic:cNvPr id="2" name="sequenceFlash.jpg"/>
+                    <pic:cNvPicPr/>
+                  </pic:nvPicPr>
+                  <pic:blipFill>
+                    <a:blip r:embed="rId12" cstate="print">
+                      <a:extLst>
+                        <a:ext uri="{28A0092B-C50C-407E-A947-70E740481C1C}">
+                          <a14:useLocalDpi xmlns:a14="http://schemas.microsoft.com/office/drawing/2010/main" val="0"/>
+                        </a:ext>
+                      </a:extLst>
+                    </a:blip>
+                    <a:stretch>
+                      <a:fillRect/>
+                    </a:stretch>
+                  </pic:blipFill>
+                  <pic:spPr>
+                    <a:xfrm>
+                      <a:off x="0" y="0"/>
+                      <a:ext cx="5943600" cy="3044190"/>
+                    </a:xfrm>
+                    <a:prstGeom prst="rect">
+                      <a:avLst/>
+                    </a:prstGeom>
+                  </pic:spPr>
+                </pic:pic>
+              </a:graphicData>
+            </a:graphic>
+          </wp:inline>
+        </w:drawing>
       </w:r>
     </w:p>
     <w:p>
@@ -2873,6 +3064,143 @@
     </w:p>
     <w:p>
       <w:pPr>
+        <w:ind w:left="709"/>
+        <w:rPr>
+          <w:i/>
+          <w:color w:val="943634"/>
+        </w:rPr>
+      </w:pPr>
+    </w:p>
+    <w:p>
+      <w:pPr>
+        <w:ind w:left="709"/>
+        <w:rPr>
+          <w:color w:val="0D0D0D" w:themeColor="text1" w:themeTint="F2"/>
+        </w:rPr>
+      </w:pPr>
+    </w:p>
+    <w:p>
+      <w:pPr>
+        <w:ind w:left="709"/>
+        <w:rPr>
+          <w:color w:val="0D0D0D" w:themeColor="text1" w:themeTint="F2"/>
+        </w:rPr>
+      </w:pPr>
+    </w:p>
+    <w:p>
+      <w:pPr>
+        <w:ind w:left="709"/>
+        <w:rPr>
+          <w:color w:val="0D0D0D" w:themeColor="text1" w:themeTint="F2"/>
+        </w:rPr>
+      </w:pPr>
+    </w:p>
+    <w:p>
+      <w:pPr>
+        <w:ind w:left="709"/>
+        <w:rPr>
+          <w:color w:val="0D0D0D" w:themeColor="text1" w:themeTint="F2"/>
+        </w:rPr>
+      </w:pPr>
+    </w:p>
+    <w:p>
+      <w:pPr>
+        <w:ind w:left="709"/>
+        <w:rPr>
+          <w:color w:val="0D0D0D" w:themeColor="text1" w:themeTint="F2"/>
+        </w:rPr>
+      </w:pPr>
+    </w:p>
+    <w:p>
+      <w:pPr>
+        <w:ind w:left="709"/>
+        <w:rPr>
+          <w:color w:val="0D0D0D" w:themeColor="text1" w:themeTint="F2"/>
+        </w:rPr>
+      </w:pPr>
+      <w:r>
+        <w:rPr>
+          <w:color w:val="0D0D0D" w:themeColor="text1" w:themeTint="F2"/>
+        </w:rPr>
+        <w:t>Class Diagram:</w:t>
+      </w:r>
+    </w:p>
+    <w:p>
+      <w:pPr>
+        <w:ind w:left="709"/>
+        <w:rPr>
+          <w:color w:val="0D0D0D" w:themeColor="text1" w:themeTint="F2"/>
+        </w:rPr>
+      </w:pPr>
+    </w:p>
+    <w:p>
+      <w:pPr>
+        <w:ind w:left="709"/>
+        <w:rPr>
+          <w:color w:val="0D0D0D" w:themeColor="text1" w:themeTint="F2"/>
+        </w:rPr>
+      </w:pPr>
+      <w:r>
+        <w:rPr>
+          <w:noProof/>
+          <w:color w:val="0D0D0D" w:themeColor="text1" w:themeTint="F2"/>
+          <w:lang w:val="ro-RO" w:eastAsia="ro-RO"/>
+        </w:rPr>
+        <w:lastRenderedPageBreak/>
+        <w:drawing>
+          <wp:inline distT="0" distB="0" distL="0" distR="0">
+            <wp:extent cx="5943600" cy="4592955"/>
+            <wp:effectExtent l="0" t="0" r="0" b="0"/>
+            <wp:docPr id="4" name="Imagine 4"/>
+            <wp:cNvGraphicFramePr>
+              <a:graphicFrameLocks xmlns:a="http://schemas.openxmlformats.org/drawingml/2006/main" noChangeAspect="1"/>
+            </wp:cNvGraphicFramePr>
+            <a:graphic xmlns:a="http://schemas.openxmlformats.org/drawingml/2006/main">
+              <a:graphicData uri="http://schemas.openxmlformats.org/drawingml/2006/picture">
+                <pic:pic xmlns:pic="http://schemas.openxmlformats.org/drawingml/2006/picture">
+                  <pic:nvPicPr>
+                    <pic:cNvPr id="4" name="_Blank UML (21).jpeg"/>
+                    <pic:cNvPicPr/>
+                  </pic:nvPicPr>
+                  <pic:blipFill>
+                    <a:blip r:embed="rId8" cstate="print">
+                      <a:extLst>
+                        <a:ext uri="{28A0092B-C50C-407E-A947-70E740481C1C}">
+                          <a14:useLocalDpi xmlns:a14="http://schemas.microsoft.com/office/drawing/2010/main" val="0"/>
+                        </a:ext>
+                      </a:extLst>
+                    </a:blip>
+                    <a:stretch>
+                      <a:fillRect/>
+                    </a:stretch>
+                  </pic:blipFill>
+                  <pic:spPr>
+                    <a:xfrm>
+                      <a:off x="0" y="0"/>
+                      <a:ext cx="5943600" cy="4592955"/>
+                    </a:xfrm>
+                    <a:prstGeom prst="rect">
+                      <a:avLst/>
+                    </a:prstGeom>
+                  </pic:spPr>
+                </pic:pic>
+              </a:graphicData>
+            </a:graphic>
+          </wp:inline>
+        </w:drawing>
+      </w:r>
+    </w:p>
+    <w:p>
+      <w:pPr>
+        <w:ind w:left="709"/>
+        <w:rPr>
+          <w:i/>
+          <w:color w:val="943634"/>
+        </w:rPr>
+      </w:pPr>
+    </w:p>
+    <w:p>
+      <w:pPr>
         <w:pStyle w:val="Titlu1"/>
         <w:numPr>
           <w:ilvl w:val="0"/>
@@ -2910,6 +3238,102 @@
     </w:p>
     <w:p>
       <w:pPr>
+        <w:ind w:left="709"/>
+        <w:rPr>
+          <w:i/>
+          <w:color w:val="943634"/>
+        </w:rPr>
+      </w:pPr>
+    </w:p>
+    <w:p>
+      <w:pPr>
+        <w:ind w:left="709"/>
+        <w:rPr>
+          <w:color w:val="0D0D0D" w:themeColor="text1" w:themeTint="F2"/>
+        </w:rPr>
+      </w:pPr>
+      <w:r>
+        <w:rPr>
+          <w:color w:val="0D0D0D" w:themeColor="text1" w:themeTint="F2"/>
+        </w:rPr>
+        <w:t>The DataBase that will be used for this project is MySql DataBase which is a relational DataBase.</w:t>
+      </w:r>
+    </w:p>
+    <w:p>
+      <w:pPr>
+        <w:ind w:left="709"/>
+        <w:rPr>
+          <w:color w:val="0D0D0D" w:themeColor="text1" w:themeTint="F2"/>
+        </w:rPr>
+      </w:pPr>
+    </w:p>
+    <w:p>
+      <w:pPr>
+        <w:ind w:left="709"/>
+        <w:rPr>
+          <w:color w:val="0D0D0D" w:themeColor="text1" w:themeTint="F2"/>
+        </w:rPr>
+      </w:pPr>
+    </w:p>
+    <w:p>
+      <w:pPr>
+        <w:ind w:left="709"/>
+        <w:rPr>
+          <w:color w:val="0D0D0D" w:themeColor="text1" w:themeTint="F2"/>
+        </w:rPr>
+      </w:pPr>
+      <w:r>
+        <w:rPr>
+          <w:noProof/>
+          <w:color w:val="0D0D0D" w:themeColor="text1" w:themeTint="F2"/>
+          <w:lang w:val="ro-RO" w:eastAsia="ro-RO"/>
+        </w:rPr>
+        <w:lastRenderedPageBreak/>
+        <w:drawing>
+          <wp:inline distT="0" distB="0" distL="0" distR="0">
+            <wp:extent cx="5943600" cy="4655820"/>
+            <wp:effectExtent l="0" t="0" r="0" b="0"/>
+            <wp:docPr id="5" name="Imagine 5"/>
+            <wp:cNvGraphicFramePr>
+              <a:graphicFrameLocks xmlns:a="http://schemas.openxmlformats.org/drawingml/2006/main" noChangeAspect="1"/>
+            </wp:cNvGraphicFramePr>
+            <a:graphic xmlns:a="http://schemas.openxmlformats.org/drawingml/2006/main">
+              <a:graphicData uri="http://schemas.openxmlformats.org/drawingml/2006/picture">
+                <pic:pic xmlns:pic="http://schemas.openxmlformats.org/drawingml/2006/picture">
+                  <pic:nvPicPr>
+                    <pic:cNvPr id="5" name="datamodel.jpg"/>
+                    <pic:cNvPicPr/>
+                  </pic:nvPicPr>
+                  <pic:blipFill>
+                    <a:blip r:embed="rId13">
+                      <a:extLst>
+                        <a:ext uri="{28A0092B-C50C-407E-A947-70E740481C1C}">
+                          <a14:useLocalDpi xmlns:a14="http://schemas.microsoft.com/office/drawing/2010/main" val="0"/>
+                        </a:ext>
+                      </a:extLst>
+                    </a:blip>
+                    <a:stretch>
+                      <a:fillRect/>
+                    </a:stretch>
+                  </pic:blipFill>
+                  <pic:spPr>
+                    <a:xfrm>
+                      <a:off x="0" y="0"/>
+                      <a:ext cx="5943600" cy="4655820"/>
+                    </a:xfrm>
+                    <a:prstGeom prst="rect">
+                      <a:avLst/>
+                    </a:prstGeom>
+                  </pic:spPr>
+                </pic:pic>
+              </a:graphicData>
+            </a:graphic>
+          </wp:inline>
+        </w:drawing>
+      </w:r>
+    </w:p>
+    <w:p>
+      <w:pPr>
         <w:pStyle w:val="Titlu1"/>
         <w:numPr>
           <w:ilvl w:val="0"/>
@@ -2966,6 +3390,14 @@
     </w:p>
     <w:p>
       <w:pPr>
+        <w:ind w:firstLine="720"/>
+      </w:pPr>
+      <w:r>
+        <w:t>For the testing I am going to use Junit4 where I will test scenarios such as: login as client or admin, CRUD operations on matches and adding matches by clients into their favourite list.</w:t>
+      </w:r>
+    </w:p>
+    <w:p>
+      <w:pPr>
         <w:pStyle w:val="Titlu1"/>
         <w:numPr>
           <w:ilvl w:val="0"/>
@@ -3157,6 +3589,7 @@
         <w:rPr>
           <w:rFonts w:ascii="Times New Roman" w:hAnsi="Times New Roman"/>
         </w:rPr>
+        <w:lastRenderedPageBreak/>
         <w:t>Construction and Transition</w:t>
       </w:r>
       <w:bookmarkEnd w:id="20"/>
@@ -3223,7 +3656,6 @@
         <w:rPr>
           <w:rFonts w:ascii="Times New Roman" w:hAnsi="Times New Roman"/>
         </w:rPr>
-        <w:lastRenderedPageBreak/>
         <w:t>Future improvements</w:t>
       </w:r>
       <w:bookmarkEnd w:id="22"/>
@@ -3282,10 +3714,10 @@
     </w:p>
     <w:p/>
     <w:sectPr>
-      <w:headerReference w:type="default" r:id="rId11"/>
-      <w:footerReference w:type="default" r:id="rId12"/>
-      <w:headerReference w:type="first" r:id="rId13"/>
-      <w:footerReference w:type="first" r:id="rId14"/>
+      <w:headerReference w:type="default" r:id="rId14"/>
+      <w:footerReference w:type="default" r:id="rId15"/>
+      <w:headerReference w:type="first" r:id="rId16"/>
+      <w:footerReference w:type="first" r:id="rId17"/>
       <w:pgSz w:w="12240" w:h="15840" w:code="1"/>
       <w:pgMar w:top="1440" w:right="1440" w:bottom="1440" w:left="1440" w:header="720" w:footer="720" w:gutter="0"/>
       <w:cols w:space="720"/>
@@ -3452,7 +3884,7 @@
               <w:rStyle w:val="Numrdepagin"/>
               <w:noProof/>
             </w:rPr>
-            <w:t>5</w:t>
+            <w:t>6</w:t>
           </w:r>
           <w:r>
             <w:rPr>
@@ -3492,7 +3924,7 @@
               <w:rStyle w:val="Numrdepagin"/>
               <w:noProof/>
             </w:rPr>
-            <w:t>7</w:t>
+            <w:t>10</w:t>
           </w:r>
           <w:r>
             <w:rPr>

--- a/doc/Project_Analysis_and_Design_Document (1).docx
+++ b/doc/Project_Analysis_and_Design_Document (1).docx
@@ -99,8 +99,30 @@
         <w:rPr>
           <w:rFonts w:ascii="Times New Roman" w:hAnsi="Times New Roman"/>
         </w:rPr>
-        <w:t>Dura Dragos Catalin</w:t>
-      </w:r>
+        <w:t xml:space="preserve">Dura </w:t>
+      </w:r>
+      <w:proofErr w:type="spellStart"/>
+      <w:r>
+        <w:rPr>
+          <w:rFonts w:ascii="Times New Roman" w:hAnsi="Times New Roman"/>
+        </w:rPr>
+        <w:t>Dragos</w:t>
+      </w:r>
+      <w:proofErr w:type="spellEnd"/>
+      <w:r>
+        <w:rPr>
+          <w:rFonts w:ascii="Times New Roman" w:hAnsi="Times New Roman"/>
+        </w:rPr>
+        <w:t xml:space="preserve"> </w:t>
+      </w:r>
+      <w:proofErr w:type="spellStart"/>
+      <w:r>
+        <w:rPr>
+          <w:rFonts w:ascii="Times New Roman" w:hAnsi="Times New Roman"/>
+        </w:rPr>
+        <w:t>Catalin</w:t>
+      </w:r>
+      <w:proofErr w:type="spellEnd"/>
     </w:p>
     <w:p>
       <w:pPr>
@@ -115,15 +137,24 @@
           <w:b/>
           <w:sz w:val="36"/>
         </w:rPr>
-        <w:t>Group:</w:t>
-      </w:r>
+        <w:t>Group</w:t>
+      </w:r>
+      <w:proofErr w:type="gramStart"/>
       <w:r>
         <w:rPr>
           <w:b/>
           <w:sz w:val="36"/>
         </w:rPr>
+        <w:t>:</w:t>
+      </w:r>
+      <w:r>
+        <w:rPr>
+          <w:b/>
+          <w:sz w:val="36"/>
+        </w:rPr>
         <w:t>30233</w:t>
       </w:r>
+      <w:proofErr w:type="gramEnd"/>
     </w:p>
     <w:p>
       <w:pPr>
@@ -346,8 +377,13 @@
               <w:pStyle w:val="Tabletext"/>
             </w:pPr>
             <w:r>
-              <w:t>Dura Catalin</w:t>
+              <w:t xml:space="preserve">Dura </w:t>
             </w:r>
+            <w:proofErr w:type="spellStart"/>
+            <w:r>
+              <w:t>Catalin</w:t>
+            </w:r>
+            <w:proofErr w:type="spellEnd"/>
           </w:p>
         </w:tc>
       </w:tr>
@@ -386,8 +422,13 @@
             <w:pPr>
               <w:pStyle w:val="Tabletext"/>
             </w:pPr>
+            <w:proofErr w:type="spellStart"/>
             <w:r>
-              <w:t>Iteretion 1.2</w:t>
+              <w:t>Iteretion</w:t>
+            </w:r>
+            <w:proofErr w:type="spellEnd"/>
+            <w:r>
+              <w:t xml:space="preserve"> 1.2</w:t>
             </w:r>
           </w:p>
         </w:tc>
@@ -400,8 +441,13 @@
               <w:pStyle w:val="Tabletext"/>
             </w:pPr>
             <w:r>
-              <w:t>Dura Catalin</w:t>
+              <w:t xml:space="preserve">Dura </w:t>
             </w:r>
+            <w:proofErr w:type="spellStart"/>
+            <w:r>
+              <w:t>Catalin</w:t>
+            </w:r>
+            <w:proofErr w:type="spellEnd"/>
           </w:p>
         </w:tc>
       </w:tr>
@@ -414,6 +460,9 @@
             <w:pPr>
               <w:pStyle w:val="Tabletext"/>
             </w:pPr>
+            <w:r>
+              <w:t>&lt;25/05/2019</w:t>
+            </w:r>
           </w:p>
         </w:tc>
         <w:tc>
@@ -424,6 +473,9 @@
             <w:pPr>
               <w:pStyle w:val="Tabletext"/>
             </w:pPr>
+            <w:r>
+              <w:t>&lt;2.0&gt;</w:t>
+            </w:r>
           </w:p>
         </w:tc>
         <w:tc>
@@ -434,6 +486,12 @@
             <w:pPr>
               <w:pStyle w:val="Tabletext"/>
             </w:pPr>
+            <w:r>
+              <w:t xml:space="preserve">Iteration 2, </w:t>
+            </w:r>
+            <w:r>
+              <w:t xml:space="preserve"> Construction and Transition</w:t>
+            </w:r>
           </w:p>
         </w:tc>
         <w:tc>
@@ -444,6 +502,14 @@
             <w:pPr>
               <w:pStyle w:val="Tabletext"/>
             </w:pPr>
+            <w:r>
+              <w:t xml:space="preserve">Dura </w:t>
+            </w:r>
+            <w:proofErr w:type="spellStart"/>
+            <w:r>
+              <w:t>Catalin</w:t>
+            </w:r>
+            <w:proofErr w:type="spellEnd"/>
           </w:p>
         </w:tc>
       </w:tr>
@@ -491,6 +557,21 @@
       </w:tr>
     </w:tbl>
     <w:p/>
+    <w:p/>
+    <w:p>
+      <w:pPr>
+        <w:pStyle w:val="Titlu1"/>
+        <w:numPr>
+          <w:ilvl w:val="0"/>
+          <w:numId w:val="0"/>
+        </w:numPr>
+        <w:ind w:left="720" w:hanging="720"/>
+        <w:rPr>
+          <w:rFonts w:ascii="Times New Roman" w:hAnsi="Times New Roman"/>
+        </w:rPr>
+      </w:pPr>
+    </w:p>
+    <w:p/>
     <w:p>
       <w:pPr>
         <w:pStyle w:val="Titlu"/>
@@ -2133,31 +2214,51 @@
     <w:p>
       <w:pPr>
         <w:ind w:firstLine="720"/>
-        <w:rPr>
-          <w:i/>
-          <w:color w:val="943634"/>
-        </w:rPr>
-      </w:pPr>
-      <w:r>
-        <w:rPr>
-          <w:i/>
-          <w:color w:val="943634"/>
-        </w:rPr>
-        <w:t>[</w:t>
-      </w:r>
-      <w:r>
-        <w:rPr>
-          <w:i/>
-          <w:color w:val="943634" w:themeColor="accent2" w:themeShade="BF"/>
-        </w:rPr>
-        <w:t>Present the project specification</w:t>
-      </w:r>
-      <w:r>
-        <w:rPr>
-          <w:i/>
-          <w:color w:val="943634"/>
-        </w:rPr>
-        <w:t>]</w:t>
+        <w:jc w:val="both"/>
+        <w:rPr>
+          <w:color w:val="000000" w:themeColor="text1"/>
+          <w:sz w:val="24"/>
+        </w:rPr>
+      </w:pPr>
+      <w:r>
+        <w:rPr>
+          <w:color w:val="000000" w:themeColor="text1"/>
+          <w:sz w:val="24"/>
+        </w:rPr>
+        <w:t xml:space="preserve">The application is an online platform that allows user to see matches from different categories. The main purpose of the application is to allow people to see the results of matches and the matches that are about to start, from many categories of sports. The users can also place bets on the matches and to win money based on the matches </w:t>
+      </w:r>
+      <w:proofErr w:type="gramStart"/>
+      <w:r>
+        <w:rPr>
+          <w:color w:val="000000" w:themeColor="text1"/>
+          <w:sz w:val="24"/>
+        </w:rPr>
+        <w:t>results .</w:t>
+      </w:r>
+      <w:proofErr w:type="gramEnd"/>
+      <w:r>
+        <w:rPr>
+          <w:color w:val="000000" w:themeColor="text1"/>
+          <w:sz w:val="24"/>
+        </w:rPr>
+        <w:t xml:space="preserve"> The application will be split in 2 actual programs. One that program that is based on Spring Boot and fallows MVC architecture and Layered Architecture that will implement the view and the operations that can be done by the client and admin. </w:t>
+      </w:r>
+    </w:p>
+    <w:p>
+      <w:pPr>
+        <w:ind w:firstLine="720"/>
+        <w:jc w:val="both"/>
+        <w:rPr>
+          <w:color w:val="000000" w:themeColor="text1"/>
+          <w:sz w:val="24"/>
+        </w:rPr>
+      </w:pPr>
+      <w:r>
+        <w:rPr>
+          <w:color w:val="000000" w:themeColor="text1"/>
+          <w:sz w:val="24"/>
+        </w:rPr>
+        <w:t>The second application fallows layered architecture and this application will implement the system that generates the scores of the games in a random way and also will process all the bets that were made on the games by clients.</w:t>
       </w:r>
     </w:p>
     <w:p>
@@ -2231,97 +2332,1429 @@
       </w:pPr>
       <w:r>
         <w:rPr>
-          <w:color w:val="000000" w:themeColor="text1"/>
-        </w:rPr>
-        <w:t>Domain model:</w:t>
-      </w:r>
+          <w:noProof/>
+          <w:color w:val="000000" w:themeColor="text1"/>
+          <w:lang w:val="ro-RO" w:eastAsia="ro-RO"/>
+        </w:rPr>
+        <w:drawing>
+          <wp:inline distT="0" distB="0" distL="0" distR="0">
+            <wp:extent cx="5943600" cy="4417695"/>
+            <wp:effectExtent l="0" t="0" r="0" b="0"/>
+            <wp:docPr id="14" name="Imagine 14"/>
+            <wp:cNvGraphicFramePr>
+              <a:graphicFrameLocks xmlns:a="http://schemas.openxmlformats.org/drawingml/2006/main" noChangeAspect="1"/>
+            </wp:cNvGraphicFramePr>
+            <a:graphic xmlns:a="http://schemas.openxmlformats.org/drawingml/2006/main">
+              <a:graphicData uri="http://schemas.openxmlformats.org/drawingml/2006/picture">
+                <pic:pic xmlns:pic="http://schemas.openxmlformats.org/drawingml/2006/picture">
+                  <pic:nvPicPr>
+                    <pic:cNvPr id="14" name="domain.jpg"/>
+                    <pic:cNvPicPr/>
+                  </pic:nvPicPr>
+                  <pic:blipFill>
+                    <a:blip r:embed="rId8">
+                      <a:extLst>
+                        <a:ext uri="{28A0092B-C50C-407E-A947-70E740481C1C}">
+                          <a14:useLocalDpi xmlns:a14="http://schemas.microsoft.com/office/drawing/2010/main" val="0"/>
+                        </a:ext>
+                      </a:extLst>
+                    </a:blip>
+                    <a:stretch>
+                      <a:fillRect/>
+                    </a:stretch>
+                  </pic:blipFill>
+                  <pic:spPr>
+                    <a:xfrm>
+                      <a:off x="0" y="0"/>
+                      <a:ext cx="5943600" cy="4417695"/>
+                    </a:xfrm>
+                    <a:prstGeom prst="rect">
+                      <a:avLst/>
+                    </a:prstGeom>
+                  </pic:spPr>
+                </pic:pic>
+              </a:graphicData>
+            </a:graphic>
+          </wp:inline>
+        </w:drawing>
+      </w:r>
+    </w:p>
+    <w:p>
+      <w:pPr>
+        <w:pStyle w:val="Titlu1"/>
+        <w:rPr>
+          <w:rFonts w:ascii="Times New Roman" w:hAnsi="Times New Roman"/>
+        </w:rPr>
+      </w:pPr>
+      <w:bookmarkStart w:id="3" w:name="_Toc285793957"/>
+      <w:r>
+        <w:rPr>
+          <w:rFonts w:ascii="Times New Roman" w:hAnsi="Times New Roman"/>
+        </w:rPr>
+        <w:lastRenderedPageBreak/>
+        <w:t>Architectural Design</w:t>
+      </w:r>
+      <w:bookmarkEnd w:id="3"/>
+    </w:p>
+    <w:p>
+      <w:pPr>
+        <w:pStyle w:val="Titlu2"/>
+        <w:rPr>
+          <w:rFonts w:ascii="Times New Roman" w:hAnsi="Times New Roman"/>
+        </w:rPr>
+      </w:pPr>
+      <w:bookmarkStart w:id="4" w:name="_Toc285793958"/>
+      <w:r>
+        <w:rPr>
+          <w:rFonts w:ascii="Times New Roman" w:hAnsi="Times New Roman"/>
+        </w:rPr>
+        <w:t>Conceptual Architecture</w:t>
+      </w:r>
+      <w:bookmarkEnd w:id="4"/>
     </w:p>
     <w:p>
       <w:pPr>
         <w:ind w:left="720"/>
         <w:rPr>
-          <w:color w:val="000000" w:themeColor="text1"/>
-        </w:rPr>
-      </w:pPr>
-      <w:r>
-        <w:rPr>
-          <w:color w:val="000000" w:themeColor="text1"/>
+          <w:i/>
+          <w:color w:val="943634"/>
+        </w:rPr>
+      </w:pPr>
+      <w:r>
+        <w:rPr>
+          <w:i/>
+          <w:color w:val="943634"/>
+        </w:rPr>
+        <w:t>[Define the system’s conceptual architecture; use an architectural style and pattern - highlight its use and motivate your choice.]</w:t>
+      </w:r>
+    </w:p>
+    <w:p>
+      <w:pPr>
+        <w:widowControl/>
+        <w:shd w:val="clear" w:color="auto" w:fill="FFFFFF"/>
+        <w:tabs>
+          <w:tab w:val="left" w:pos="916"/>
+          <w:tab w:val="left" w:pos="1832"/>
+          <w:tab w:val="left" w:pos="2748"/>
+          <w:tab w:val="left" w:pos="3664"/>
+          <w:tab w:val="left" w:pos="4580"/>
+          <w:tab w:val="left" w:pos="5496"/>
+          <w:tab w:val="left" w:pos="6412"/>
+          <w:tab w:val="left" w:pos="7328"/>
+          <w:tab w:val="left" w:pos="8244"/>
+          <w:tab w:val="left" w:pos="9160"/>
+          <w:tab w:val="left" w:pos="10076"/>
+          <w:tab w:val="left" w:pos="10992"/>
+          <w:tab w:val="left" w:pos="11908"/>
+          <w:tab w:val="left" w:pos="12824"/>
+          <w:tab w:val="left" w:pos="13740"/>
+          <w:tab w:val="left" w:pos="14656"/>
+        </w:tabs>
+        <w:spacing w:line="240" w:lineRule="auto"/>
+        <w:jc w:val="both"/>
+        <w:rPr>
+          <w:color w:val="212121"/>
+          <w:sz w:val="24"/>
+          <w:szCs w:val="24"/>
+          <w:lang w:val="en" w:eastAsia="ro-RO"/>
+        </w:rPr>
+      </w:pPr>
+      <w:r>
+        <w:rPr>
+          <w:rFonts w:ascii="inherit" w:hAnsi="inherit" w:cs="Courier New"/>
+          <w:color w:val="212121"/>
+          <w:lang w:val="en" w:eastAsia="ro-RO"/>
         </w:rPr>
         <w:tab/>
-        <w:t>-Client: any user that has a valid account</w:t>
+      </w:r>
+      <w:r>
+        <w:rPr>
+          <w:color w:val="212121"/>
+          <w:sz w:val="24"/>
+          <w:szCs w:val="24"/>
+          <w:lang w:val="en" w:eastAsia="ro-RO"/>
+        </w:rPr>
+        <w:t>Since it will be a web application, this project will work on an M</w:t>
+      </w:r>
+      <w:r>
+        <w:rPr>
+          <w:color w:val="212121"/>
+          <w:sz w:val="24"/>
+          <w:szCs w:val="24"/>
+          <w:lang w:val="en" w:eastAsia="ro-RO"/>
+        </w:rPr>
+        <w:t>VC architecture.</w:t>
+      </w:r>
+    </w:p>
+    <w:p>
+      <w:pPr>
+        <w:ind w:left="1440" w:firstLine="720"/>
+        <w:jc w:val="both"/>
+        <w:rPr>
+          <w:sz w:val="24"/>
+          <w:szCs w:val="24"/>
+        </w:rPr>
+      </w:pPr>
+      <w:r>
+        <w:rPr>
+          <w:b/>
+          <w:sz w:val="24"/>
+          <w:szCs w:val="24"/>
+        </w:rPr>
+        <w:t xml:space="preserve">Model </w:t>
+      </w:r>
+      <w:r>
+        <w:rPr>
+          <w:sz w:val="24"/>
+          <w:szCs w:val="24"/>
+        </w:rPr>
+        <w:t>- Model represents an object or JAVA POJO carrying data. It can also have logic to update controller if its data changes.</w:t>
+      </w:r>
+    </w:p>
+    <w:p>
+      <w:pPr>
+        <w:ind w:left="1440" w:firstLine="720"/>
+        <w:jc w:val="both"/>
+        <w:rPr>
+          <w:sz w:val="24"/>
+          <w:szCs w:val="24"/>
+        </w:rPr>
+      </w:pPr>
+      <w:r>
+        <w:rPr>
+          <w:b/>
+          <w:sz w:val="24"/>
+          <w:szCs w:val="24"/>
+        </w:rPr>
+        <w:t xml:space="preserve">View </w:t>
+      </w:r>
+      <w:r>
+        <w:rPr>
+          <w:sz w:val="24"/>
+          <w:szCs w:val="24"/>
+        </w:rPr>
+        <w:t>- View represents the visualization of the data that model contains.</w:t>
+      </w:r>
+    </w:p>
+    <w:p>
+      <w:pPr>
+        <w:ind w:left="1440" w:firstLine="720"/>
+        <w:jc w:val="both"/>
+        <w:rPr>
+          <w:sz w:val="24"/>
+          <w:szCs w:val="24"/>
+        </w:rPr>
+      </w:pPr>
+      <w:r>
+        <w:rPr>
+          <w:b/>
+          <w:sz w:val="24"/>
+          <w:szCs w:val="24"/>
+        </w:rPr>
+        <w:t>Controller</w:t>
+      </w:r>
+      <w:r>
+        <w:rPr>
+          <w:sz w:val="24"/>
+          <w:szCs w:val="24"/>
+        </w:rPr>
+        <w:t xml:space="preserve"> - Controller acts on both model and view. It controls the data flow into model object and updates the view whenever data changes. It keeps view and model separate.</w:t>
+      </w:r>
+    </w:p>
+    <w:p>
+      <w:pPr>
+        <w:widowControl/>
+        <w:shd w:val="clear" w:color="auto" w:fill="FFFFFF"/>
+        <w:tabs>
+          <w:tab w:val="left" w:pos="916"/>
+          <w:tab w:val="left" w:pos="1832"/>
+          <w:tab w:val="left" w:pos="2748"/>
+          <w:tab w:val="left" w:pos="3664"/>
+          <w:tab w:val="left" w:pos="4580"/>
+          <w:tab w:val="left" w:pos="5496"/>
+          <w:tab w:val="left" w:pos="6412"/>
+          <w:tab w:val="left" w:pos="7328"/>
+          <w:tab w:val="left" w:pos="8244"/>
+          <w:tab w:val="left" w:pos="9160"/>
+          <w:tab w:val="left" w:pos="10076"/>
+          <w:tab w:val="left" w:pos="10992"/>
+          <w:tab w:val="left" w:pos="11908"/>
+          <w:tab w:val="left" w:pos="12824"/>
+          <w:tab w:val="left" w:pos="13740"/>
+          <w:tab w:val="left" w:pos="14656"/>
+        </w:tabs>
+        <w:spacing w:line="240" w:lineRule="auto"/>
+        <w:jc w:val="both"/>
+        <w:rPr>
+          <w:color w:val="212121"/>
+          <w:sz w:val="24"/>
+          <w:szCs w:val="24"/>
+          <w:lang w:val="en" w:eastAsia="ro-RO"/>
+        </w:rPr>
+      </w:pPr>
+    </w:p>
+    <w:p>
+      <w:pPr>
+        <w:widowControl/>
+        <w:shd w:val="clear" w:color="auto" w:fill="FFFFFF"/>
+        <w:tabs>
+          <w:tab w:val="left" w:pos="916"/>
+          <w:tab w:val="left" w:pos="1832"/>
+          <w:tab w:val="left" w:pos="2748"/>
+          <w:tab w:val="left" w:pos="3664"/>
+          <w:tab w:val="left" w:pos="4580"/>
+          <w:tab w:val="left" w:pos="5496"/>
+          <w:tab w:val="left" w:pos="6412"/>
+          <w:tab w:val="left" w:pos="7328"/>
+          <w:tab w:val="left" w:pos="8244"/>
+          <w:tab w:val="left" w:pos="9160"/>
+          <w:tab w:val="left" w:pos="10076"/>
+          <w:tab w:val="left" w:pos="10992"/>
+          <w:tab w:val="left" w:pos="11908"/>
+          <w:tab w:val="left" w:pos="12824"/>
+          <w:tab w:val="left" w:pos="13740"/>
+          <w:tab w:val="left" w:pos="14656"/>
+        </w:tabs>
+        <w:spacing w:line="240" w:lineRule="auto"/>
+        <w:jc w:val="both"/>
+        <w:rPr>
+          <w:sz w:val="24"/>
+          <w:szCs w:val="24"/>
+        </w:rPr>
+      </w:pPr>
+      <w:r>
+        <w:rPr>
+          <w:color w:val="212121"/>
+          <w:sz w:val="24"/>
+          <w:szCs w:val="24"/>
+          <w:lang w:val="ro-RO" w:eastAsia="ro-RO"/>
+        </w:rPr>
+        <w:tab/>
+        <w:t xml:space="preserve">The </w:t>
+      </w:r>
+      <w:proofErr w:type="spellStart"/>
+      <w:r>
+        <w:rPr>
+          <w:color w:val="212121"/>
+          <w:sz w:val="24"/>
+          <w:szCs w:val="24"/>
+          <w:lang w:val="ro-RO" w:eastAsia="ro-RO"/>
+        </w:rPr>
+        <w:t>application</w:t>
+      </w:r>
+      <w:proofErr w:type="spellEnd"/>
+      <w:r>
+        <w:rPr>
+          <w:color w:val="212121"/>
+          <w:sz w:val="24"/>
+          <w:szCs w:val="24"/>
+          <w:lang w:val="ro-RO" w:eastAsia="ro-RO"/>
+        </w:rPr>
+        <w:t xml:space="preserve"> </w:t>
+      </w:r>
+      <w:proofErr w:type="spellStart"/>
+      <w:r>
+        <w:rPr>
+          <w:color w:val="212121"/>
+          <w:sz w:val="24"/>
+          <w:szCs w:val="24"/>
+          <w:lang w:val="ro-RO" w:eastAsia="ro-RO"/>
+        </w:rPr>
+        <w:t>also</w:t>
+      </w:r>
+      <w:proofErr w:type="spellEnd"/>
+      <w:r>
+        <w:rPr>
+          <w:color w:val="212121"/>
+          <w:sz w:val="24"/>
+          <w:szCs w:val="24"/>
+          <w:lang w:val="ro-RO" w:eastAsia="ro-RO"/>
+        </w:rPr>
+        <w:t xml:space="preserve"> </w:t>
+      </w:r>
+      <w:proofErr w:type="spellStart"/>
+      <w:r>
+        <w:rPr>
+          <w:color w:val="212121"/>
+          <w:sz w:val="24"/>
+          <w:szCs w:val="24"/>
+          <w:lang w:val="ro-RO" w:eastAsia="ro-RO"/>
+        </w:rPr>
+        <w:t>fallows</w:t>
+      </w:r>
+      <w:proofErr w:type="spellEnd"/>
+      <w:r>
+        <w:rPr>
+          <w:color w:val="212121"/>
+          <w:sz w:val="24"/>
+          <w:szCs w:val="24"/>
+          <w:lang w:val="ro-RO" w:eastAsia="ro-RO"/>
+        </w:rPr>
+        <w:t xml:space="preserve"> a </w:t>
+      </w:r>
+      <w:proofErr w:type="spellStart"/>
+      <w:r>
+        <w:rPr>
+          <w:color w:val="212121"/>
+          <w:sz w:val="24"/>
+          <w:szCs w:val="24"/>
+          <w:lang w:val="ro-RO" w:eastAsia="ro-RO"/>
+        </w:rPr>
+        <w:t>Layered</w:t>
+      </w:r>
+      <w:proofErr w:type="spellEnd"/>
+      <w:r>
+        <w:rPr>
+          <w:color w:val="212121"/>
+          <w:sz w:val="24"/>
+          <w:szCs w:val="24"/>
+          <w:lang w:val="ro-RO" w:eastAsia="ro-RO"/>
+        </w:rPr>
+        <w:t xml:space="preserve"> Arhitectural Pattern,</w:t>
+      </w:r>
+      <w:r>
+        <w:rPr>
+          <w:sz w:val="24"/>
+          <w:szCs w:val="24"/>
+        </w:rPr>
+        <w:t xml:space="preserve"> o</w:t>
+      </w:r>
+      <w:r>
+        <w:rPr>
+          <w:sz w:val="24"/>
+          <w:szCs w:val="24"/>
+        </w:rPr>
+        <w:t>ne of the powerful features of the layered architecture pattern is the separation of concern</w:t>
+      </w:r>
+      <w:r>
+        <w:rPr>
+          <w:sz w:val="24"/>
+          <w:szCs w:val="24"/>
+        </w:rPr>
+        <w:t>s among components.</w:t>
+      </w:r>
+    </w:p>
+    <w:p>
+      <w:pPr>
+        <w:widowControl/>
+        <w:shd w:val="clear" w:color="auto" w:fill="FFFFFF"/>
+        <w:tabs>
+          <w:tab w:val="left" w:pos="916"/>
+          <w:tab w:val="left" w:pos="1832"/>
+          <w:tab w:val="left" w:pos="2748"/>
+          <w:tab w:val="left" w:pos="3664"/>
+          <w:tab w:val="left" w:pos="4580"/>
+          <w:tab w:val="left" w:pos="5496"/>
+          <w:tab w:val="left" w:pos="6412"/>
+          <w:tab w:val="left" w:pos="7328"/>
+          <w:tab w:val="left" w:pos="8244"/>
+          <w:tab w:val="left" w:pos="9160"/>
+          <w:tab w:val="left" w:pos="10076"/>
+          <w:tab w:val="left" w:pos="10992"/>
+          <w:tab w:val="left" w:pos="11908"/>
+          <w:tab w:val="left" w:pos="12824"/>
+          <w:tab w:val="left" w:pos="13740"/>
+          <w:tab w:val="left" w:pos="14656"/>
+        </w:tabs>
+        <w:spacing w:line="240" w:lineRule="auto"/>
+        <w:jc w:val="both"/>
+        <w:rPr>
+          <w:sz w:val="24"/>
+          <w:szCs w:val="24"/>
+        </w:rPr>
+      </w:pPr>
+    </w:p>
+    <w:p>
+      <w:pPr>
+        <w:widowControl/>
+        <w:shd w:val="clear" w:color="auto" w:fill="FFFFFF"/>
+        <w:tabs>
+          <w:tab w:val="left" w:pos="916"/>
+          <w:tab w:val="left" w:pos="1832"/>
+          <w:tab w:val="left" w:pos="2748"/>
+          <w:tab w:val="left" w:pos="3664"/>
+          <w:tab w:val="left" w:pos="4580"/>
+          <w:tab w:val="left" w:pos="5496"/>
+          <w:tab w:val="left" w:pos="6412"/>
+          <w:tab w:val="left" w:pos="7328"/>
+          <w:tab w:val="left" w:pos="8244"/>
+          <w:tab w:val="left" w:pos="9160"/>
+          <w:tab w:val="left" w:pos="10076"/>
+          <w:tab w:val="left" w:pos="10992"/>
+          <w:tab w:val="left" w:pos="11908"/>
+          <w:tab w:val="left" w:pos="12824"/>
+          <w:tab w:val="left" w:pos="13740"/>
+          <w:tab w:val="left" w:pos="14656"/>
+        </w:tabs>
+        <w:spacing w:line="240" w:lineRule="auto"/>
+        <w:jc w:val="both"/>
+        <w:rPr>
+          <w:sz w:val="24"/>
+          <w:szCs w:val="24"/>
+        </w:rPr>
+      </w:pPr>
+      <w:r>
+        <w:rPr>
+          <w:noProof/>
+          <w:sz w:val="24"/>
+          <w:szCs w:val="24"/>
+          <w:lang w:val="ro-RO" w:eastAsia="ro-RO"/>
+        </w:rPr>
+        <w:drawing>
+          <wp:inline distT="0" distB="0" distL="0" distR="0">
+            <wp:extent cx="4752975" cy="3800475"/>
+            <wp:effectExtent l="0" t="0" r="0" b="0"/>
+            <wp:docPr id="8" name="Imagine 8"/>
+            <wp:cNvGraphicFramePr>
+              <a:graphicFrameLocks xmlns:a="http://schemas.openxmlformats.org/drawingml/2006/main" noChangeAspect="1"/>
+            </wp:cNvGraphicFramePr>
+            <a:graphic xmlns:a="http://schemas.openxmlformats.org/drawingml/2006/main">
+              <a:graphicData uri="http://schemas.openxmlformats.org/drawingml/2006/picture">
+                <pic:pic xmlns:pic="http://schemas.openxmlformats.org/drawingml/2006/picture">
+                  <pic:nvPicPr>
+                    <pic:cNvPr id="8" name="layer.jpg"/>
+                    <pic:cNvPicPr/>
+                  </pic:nvPicPr>
+                  <pic:blipFill>
+                    <a:blip r:embed="rId9">
+                      <a:extLst>
+                        <a:ext uri="{28A0092B-C50C-407E-A947-70E740481C1C}">
+                          <a14:useLocalDpi xmlns:a14="http://schemas.microsoft.com/office/drawing/2010/main" val="0"/>
+                        </a:ext>
+                      </a:extLst>
+                    </a:blip>
+                    <a:stretch>
+                      <a:fillRect/>
+                    </a:stretch>
+                  </pic:blipFill>
+                  <pic:spPr>
+                    <a:xfrm>
+                      <a:off x="0" y="0"/>
+                      <a:ext cx="4752975" cy="3800475"/>
+                    </a:xfrm>
+                    <a:prstGeom prst="rect">
+                      <a:avLst/>
+                    </a:prstGeom>
+                  </pic:spPr>
+                </pic:pic>
+              </a:graphicData>
+            </a:graphic>
+          </wp:inline>
+        </w:drawing>
+      </w:r>
+    </w:p>
+    <w:p>
+      <w:pPr>
+        <w:widowControl/>
+        <w:shd w:val="clear" w:color="auto" w:fill="FFFFFF"/>
+        <w:tabs>
+          <w:tab w:val="left" w:pos="916"/>
+          <w:tab w:val="left" w:pos="1832"/>
+          <w:tab w:val="left" w:pos="2748"/>
+          <w:tab w:val="left" w:pos="3664"/>
+          <w:tab w:val="left" w:pos="4580"/>
+          <w:tab w:val="left" w:pos="5496"/>
+          <w:tab w:val="left" w:pos="6412"/>
+          <w:tab w:val="left" w:pos="7328"/>
+          <w:tab w:val="left" w:pos="8244"/>
+          <w:tab w:val="left" w:pos="9160"/>
+          <w:tab w:val="left" w:pos="10076"/>
+          <w:tab w:val="left" w:pos="10992"/>
+          <w:tab w:val="left" w:pos="11908"/>
+          <w:tab w:val="left" w:pos="12824"/>
+          <w:tab w:val="left" w:pos="13740"/>
+          <w:tab w:val="left" w:pos="14656"/>
+        </w:tabs>
+        <w:spacing w:line="240" w:lineRule="auto"/>
+        <w:jc w:val="both"/>
+        <w:rPr>
+          <w:sz w:val="24"/>
+          <w:szCs w:val="24"/>
+        </w:rPr>
+      </w:pPr>
+    </w:p>
+    <w:p>
+      <w:pPr>
+        <w:widowControl/>
+        <w:shd w:val="clear" w:color="auto" w:fill="FFFFFF"/>
+        <w:tabs>
+          <w:tab w:val="left" w:pos="916"/>
+          <w:tab w:val="left" w:pos="1832"/>
+          <w:tab w:val="left" w:pos="2748"/>
+          <w:tab w:val="left" w:pos="3664"/>
+          <w:tab w:val="left" w:pos="4580"/>
+          <w:tab w:val="left" w:pos="5496"/>
+          <w:tab w:val="left" w:pos="6412"/>
+          <w:tab w:val="left" w:pos="7328"/>
+          <w:tab w:val="left" w:pos="8244"/>
+          <w:tab w:val="left" w:pos="9160"/>
+          <w:tab w:val="left" w:pos="10076"/>
+          <w:tab w:val="left" w:pos="10992"/>
+          <w:tab w:val="left" w:pos="11908"/>
+          <w:tab w:val="left" w:pos="12824"/>
+          <w:tab w:val="left" w:pos="13740"/>
+          <w:tab w:val="left" w:pos="14656"/>
+        </w:tabs>
+        <w:spacing w:line="240" w:lineRule="auto"/>
+        <w:jc w:val="both"/>
+        <w:rPr>
+          <w:sz w:val="24"/>
+          <w:szCs w:val="24"/>
+        </w:rPr>
+      </w:pPr>
+      <w:r>
+        <w:rPr>
+          <w:sz w:val="24"/>
+          <w:szCs w:val="24"/>
+        </w:rPr>
+        <w:tab/>
+        <w:t xml:space="preserve">Data layer: In this layer we have the operations </w:t>
+      </w:r>
+      <w:r>
+        <w:rPr>
+          <w:sz w:val="24"/>
+          <w:szCs w:val="24"/>
+        </w:rPr>
+        <w:t xml:space="preserve">that are </w:t>
+      </w:r>
+      <w:r>
+        <w:rPr>
+          <w:sz w:val="24"/>
+          <w:szCs w:val="24"/>
+        </w:rPr>
+        <w:t>made on the database</w:t>
+      </w:r>
+      <w:r>
+        <w:rPr>
+          <w:sz w:val="24"/>
+          <w:szCs w:val="24"/>
+        </w:rPr>
+        <w:t xml:space="preserve"> and also contains POJO Classes.</w:t>
+      </w:r>
+    </w:p>
+    <w:p>
+      <w:pPr>
+        <w:widowControl/>
+        <w:shd w:val="clear" w:color="auto" w:fill="FFFFFF"/>
+        <w:tabs>
+          <w:tab w:val="left" w:pos="916"/>
+          <w:tab w:val="left" w:pos="1832"/>
+          <w:tab w:val="left" w:pos="2748"/>
+          <w:tab w:val="left" w:pos="3664"/>
+          <w:tab w:val="left" w:pos="4580"/>
+          <w:tab w:val="left" w:pos="5496"/>
+          <w:tab w:val="left" w:pos="6412"/>
+          <w:tab w:val="left" w:pos="7328"/>
+          <w:tab w:val="left" w:pos="8244"/>
+          <w:tab w:val="left" w:pos="9160"/>
+          <w:tab w:val="left" w:pos="10076"/>
+          <w:tab w:val="left" w:pos="10992"/>
+          <w:tab w:val="left" w:pos="11908"/>
+          <w:tab w:val="left" w:pos="12824"/>
+          <w:tab w:val="left" w:pos="13740"/>
+          <w:tab w:val="left" w:pos="14656"/>
+        </w:tabs>
+        <w:spacing w:line="240" w:lineRule="auto"/>
+        <w:jc w:val="both"/>
+        <w:rPr>
+          <w:sz w:val="24"/>
+          <w:szCs w:val="24"/>
+        </w:rPr>
+      </w:pPr>
+      <w:r>
+        <w:rPr>
+          <w:sz w:val="24"/>
+          <w:szCs w:val="24"/>
+        </w:rPr>
+        <w:tab/>
+        <w:t>Business layer: In this layer we have the core functionality of the application</w:t>
+      </w:r>
+    </w:p>
+    <w:p>
+      <w:pPr>
+        <w:widowControl/>
+        <w:shd w:val="clear" w:color="auto" w:fill="FFFFFF"/>
+        <w:tabs>
+          <w:tab w:val="left" w:pos="916"/>
+          <w:tab w:val="left" w:pos="1832"/>
+          <w:tab w:val="left" w:pos="2748"/>
+          <w:tab w:val="left" w:pos="3664"/>
+          <w:tab w:val="left" w:pos="4580"/>
+          <w:tab w:val="left" w:pos="5496"/>
+          <w:tab w:val="left" w:pos="6412"/>
+          <w:tab w:val="left" w:pos="7328"/>
+          <w:tab w:val="left" w:pos="8244"/>
+          <w:tab w:val="left" w:pos="9160"/>
+          <w:tab w:val="left" w:pos="10076"/>
+          <w:tab w:val="left" w:pos="10992"/>
+          <w:tab w:val="left" w:pos="11908"/>
+          <w:tab w:val="left" w:pos="12824"/>
+          <w:tab w:val="left" w:pos="13740"/>
+          <w:tab w:val="left" w:pos="14656"/>
+        </w:tabs>
+        <w:spacing w:line="240" w:lineRule="auto"/>
+        <w:jc w:val="both"/>
+        <w:rPr>
+          <w:sz w:val="24"/>
+          <w:szCs w:val="24"/>
+        </w:rPr>
+      </w:pPr>
+      <w:r>
+        <w:rPr>
+          <w:sz w:val="24"/>
+          <w:szCs w:val="24"/>
+        </w:rPr>
+        <w:tab/>
+        <w:t>Presentation layer: In this layer we have UI and also the controllers of the application which use the business functionality to perform the tasks that the user requested from the UI</w:t>
+      </w:r>
+    </w:p>
+    <w:p>
+      <w:pPr>
+        <w:widowControl/>
+        <w:shd w:val="clear" w:color="auto" w:fill="FFFFFF"/>
+        <w:tabs>
+          <w:tab w:val="left" w:pos="916"/>
+          <w:tab w:val="left" w:pos="1832"/>
+          <w:tab w:val="left" w:pos="2748"/>
+          <w:tab w:val="left" w:pos="3664"/>
+          <w:tab w:val="left" w:pos="4580"/>
+          <w:tab w:val="left" w:pos="5496"/>
+          <w:tab w:val="left" w:pos="6412"/>
+          <w:tab w:val="left" w:pos="7328"/>
+          <w:tab w:val="left" w:pos="8244"/>
+          <w:tab w:val="left" w:pos="9160"/>
+          <w:tab w:val="left" w:pos="10076"/>
+          <w:tab w:val="left" w:pos="10992"/>
+          <w:tab w:val="left" w:pos="11908"/>
+          <w:tab w:val="left" w:pos="12824"/>
+          <w:tab w:val="left" w:pos="13740"/>
+          <w:tab w:val="left" w:pos="14656"/>
+        </w:tabs>
+        <w:spacing w:line="240" w:lineRule="auto"/>
+        <w:jc w:val="both"/>
+        <w:rPr>
+          <w:sz w:val="24"/>
+          <w:szCs w:val="24"/>
+        </w:rPr>
+      </w:pPr>
+      <w:r>
+        <w:rPr>
+          <w:sz w:val="24"/>
+          <w:szCs w:val="24"/>
+        </w:rPr>
+        <w:tab/>
+        <w:t xml:space="preserve">In a layered architecture application a component from a layer knows only about the components that are in the layer below the current layer. For the example if we have a </w:t>
+      </w:r>
+      <w:r>
+        <w:rPr>
+          <w:sz w:val="24"/>
+          <w:szCs w:val="24"/>
+        </w:rPr>
+        <w:lastRenderedPageBreak/>
+        <w:t xml:space="preserve">component in Business Layers that component can use some component from Data Layer, but </w:t>
+      </w:r>
+      <w:proofErr w:type="spellStart"/>
+      <w:r>
+        <w:rPr>
+          <w:sz w:val="24"/>
+          <w:szCs w:val="24"/>
+        </w:rPr>
+        <w:t>can not</w:t>
+      </w:r>
+      <w:proofErr w:type="spellEnd"/>
+      <w:r>
+        <w:rPr>
+          <w:sz w:val="24"/>
+          <w:szCs w:val="24"/>
+        </w:rPr>
+        <w:t xml:space="preserve"> know about components from Presentation Layer.</w:t>
       </w:r>
     </w:p>
     <w:p>
       <w:pPr>
         <w:ind w:left="720"/>
         <w:rPr>
-          <w:color w:val="000000" w:themeColor="text1"/>
-        </w:rPr>
-      </w:pPr>
-      <w:r>
-        <w:rPr>
-          <w:color w:val="000000" w:themeColor="text1"/>
-        </w:rPr>
-        <w:tab/>
-        <w:t>-Admin: user that can add or delete matches</w:t>
-      </w:r>
+          <w:color w:val="943634"/>
+          <w:sz w:val="24"/>
+          <w:szCs w:val="24"/>
+        </w:rPr>
+      </w:pPr>
     </w:p>
     <w:p>
       <w:pPr>
         <w:ind w:left="720"/>
         <w:rPr>
-          <w:color w:val="000000" w:themeColor="text1"/>
-        </w:rPr>
-      </w:pPr>
-      <w:r>
-        <w:rPr>
-          <w:color w:val="000000" w:themeColor="text1"/>
-        </w:rPr>
-        <w:tab/>
-        <w:t>-Match: contains informations about some match</w:t>
-      </w:r>
+          <w:color w:val="943634"/>
+          <w:sz w:val="24"/>
+          <w:szCs w:val="24"/>
+        </w:rPr>
+      </w:pPr>
     </w:p>
     <w:p>
       <w:pPr>
         <w:ind w:left="720"/>
         <w:rPr>
-          <w:color w:val="000000" w:themeColor="text1"/>
-        </w:rPr>
-      </w:pPr>
-      <w:r>
-        <w:rPr>
-          <w:color w:val="000000" w:themeColor="text1"/>
-        </w:rPr>
-        <w:tab/>
-      </w:r>
+          <w:color w:val="943634"/>
+          <w:sz w:val="24"/>
+          <w:szCs w:val="24"/>
+        </w:rPr>
+      </w:pPr>
     </w:p>
     <w:p>
       <w:pPr>
         <w:ind w:left="720"/>
         <w:rPr>
-          <w:color w:val="000000" w:themeColor="text1"/>
-        </w:rPr>
-      </w:pPr>
-      <w:r>
-        <w:rPr>
-          <w:color w:val="000000" w:themeColor="text1"/>
-        </w:rPr>
-        <w:t>Class Diagram:</w:t>
-      </w:r>
+          <w:color w:val="943634"/>
+          <w:sz w:val="24"/>
+          <w:szCs w:val="24"/>
+        </w:rPr>
+      </w:pPr>
     </w:p>
     <w:p>
       <w:pPr>
         <w:ind w:left="720"/>
         <w:rPr>
-          <w:color w:val="000000" w:themeColor="text1"/>
-        </w:rPr>
-      </w:pPr>
-      <w:r>
+          <w:color w:val="943634"/>
+          <w:sz w:val="24"/>
+          <w:szCs w:val="24"/>
+        </w:rPr>
+      </w:pPr>
+    </w:p>
+    <w:p>
+      <w:pPr>
+        <w:pStyle w:val="Titlu2"/>
+        <w:rPr>
+          <w:rFonts w:ascii="Times New Roman" w:hAnsi="Times New Roman"/>
+          <w:sz w:val="24"/>
+          <w:szCs w:val="24"/>
+        </w:rPr>
+      </w:pPr>
+      <w:bookmarkStart w:id="5" w:name="_Toc285793959"/>
+      <w:r>
+        <w:rPr>
+          <w:rFonts w:ascii="Times New Roman" w:hAnsi="Times New Roman"/>
+          <w:sz w:val="24"/>
+          <w:szCs w:val="24"/>
+        </w:rPr>
+        <w:t>Package Design</w:t>
+      </w:r>
+      <w:bookmarkEnd w:id="5"/>
+    </w:p>
+    <w:p>
+      <w:pPr>
+        <w:ind w:left="720"/>
+        <w:rPr>
+          <w:color w:val="000000" w:themeColor="text1"/>
+          <w:sz w:val="24"/>
+          <w:szCs w:val="24"/>
+        </w:rPr>
+      </w:pPr>
+      <w:r>
+        <w:rPr>
+          <w:color w:val="000000" w:themeColor="text1"/>
+          <w:sz w:val="24"/>
+          <w:szCs w:val="24"/>
+        </w:rPr>
+        <w:t>Package Diagram:</w:t>
+      </w:r>
+    </w:p>
+    <w:p>
+      <w:pPr>
+        <w:ind w:left="720"/>
         <w:rPr>
           <w:noProof/>
           <w:color w:val="000000" w:themeColor="text1"/>
           <w:lang w:val="ro-RO" w:eastAsia="ro-RO"/>
         </w:rPr>
+      </w:pPr>
+    </w:p>
+    <w:p>
+      <w:pPr>
+        <w:ind w:left="720"/>
+        <w:rPr>
+          <w:color w:val="000000" w:themeColor="text1"/>
+        </w:rPr>
+      </w:pPr>
+      <w:r>
+        <w:rPr>
+          <w:noProof/>
+          <w:color w:val="000000" w:themeColor="text1"/>
+          <w:lang w:val="ro-RO" w:eastAsia="ro-RO"/>
+        </w:rPr>
+        <w:drawing>
+          <wp:inline distT="0" distB="0" distL="0" distR="0">
+            <wp:extent cx="5095256" cy="5610225"/>
+            <wp:effectExtent l="0" t="0" r="0" b="0"/>
+            <wp:docPr id="10" name="Imagine 10"/>
+            <wp:cNvGraphicFramePr>
+              <a:graphicFrameLocks xmlns:a="http://schemas.openxmlformats.org/drawingml/2006/main" noChangeAspect="1"/>
+            </wp:cNvGraphicFramePr>
+            <a:graphic xmlns:a="http://schemas.openxmlformats.org/drawingml/2006/main">
+              <a:graphicData uri="http://schemas.openxmlformats.org/drawingml/2006/picture">
+                <pic:pic xmlns:pic="http://schemas.openxmlformats.org/drawingml/2006/picture">
+                  <pic:nvPicPr>
+                    <pic:cNvPr id="10" name="package.jpg"/>
+                    <pic:cNvPicPr/>
+                  </pic:nvPicPr>
+                  <pic:blipFill>
+                    <a:blip r:embed="rId10">
+                      <a:extLst>
+                        <a:ext uri="{28A0092B-C50C-407E-A947-70E740481C1C}">
+                          <a14:useLocalDpi xmlns:a14="http://schemas.microsoft.com/office/drawing/2010/main" val="0"/>
+                        </a:ext>
+                      </a:extLst>
+                    </a:blip>
+                    <a:stretch>
+                      <a:fillRect/>
+                    </a:stretch>
+                  </pic:blipFill>
+                  <pic:spPr>
+                    <a:xfrm>
+                      <a:off x="0" y="0"/>
+                      <a:ext cx="5099654" cy="5615068"/>
+                    </a:xfrm>
+                    <a:prstGeom prst="rect">
+                      <a:avLst/>
+                    </a:prstGeom>
+                  </pic:spPr>
+                </pic:pic>
+              </a:graphicData>
+            </a:graphic>
+          </wp:inline>
+        </w:drawing>
+      </w:r>
+    </w:p>
+    <w:p>
+      <w:pPr>
+        <w:ind w:left="720"/>
+        <w:rPr>
+          <w:color w:val="000000" w:themeColor="text1"/>
+        </w:rPr>
+      </w:pPr>
+    </w:p>
+    <w:p>
+      <w:pPr>
+        <w:ind w:left="720"/>
+        <w:rPr>
+          <w:color w:val="000000" w:themeColor="text1"/>
+        </w:rPr>
+      </w:pPr>
+    </w:p>
+    <w:p>
+      <w:pPr>
+        <w:ind w:left="720"/>
+        <w:rPr>
+          <w:color w:val="000000" w:themeColor="text1"/>
+        </w:rPr>
+      </w:pPr>
+    </w:p>
+    <w:p>
+      <w:pPr>
+        <w:ind w:left="720"/>
+        <w:rPr>
+          <w:color w:val="000000" w:themeColor="text1"/>
+        </w:rPr>
+      </w:pPr>
+    </w:p>
+    <w:p>
+      <w:pPr>
+        <w:ind w:left="720"/>
+        <w:rPr>
+          <w:color w:val="000000" w:themeColor="text1"/>
+        </w:rPr>
+      </w:pPr>
+    </w:p>
+    <w:p>
+      <w:pPr>
+        <w:ind w:left="720"/>
+        <w:rPr>
+          <w:color w:val="000000" w:themeColor="text1"/>
+        </w:rPr>
+      </w:pPr>
+    </w:p>
+    <w:p>
+      <w:pPr>
+        <w:pStyle w:val="Titlu2"/>
+        <w:rPr>
+          <w:rFonts w:ascii="Times New Roman" w:hAnsi="Times New Roman"/>
+          <w:sz w:val="24"/>
+          <w:szCs w:val="24"/>
+        </w:rPr>
+      </w:pPr>
+      <w:bookmarkStart w:id="6" w:name="_Toc285793960"/>
+      <w:r>
+        <w:rPr>
+          <w:rFonts w:ascii="Times New Roman" w:hAnsi="Times New Roman"/>
+          <w:sz w:val="24"/>
+          <w:szCs w:val="24"/>
+        </w:rPr>
+        <w:t>Component and Deployment Diagrams</w:t>
+      </w:r>
+      <w:bookmarkEnd w:id="6"/>
+    </w:p>
+    <w:p>
+      <w:pPr>
+        <w:ind w:left="720"/>
+        <w:rPr>
+          <w:color w:val="000000" w:themeColor="text1"/>
+          <w:sz w:val="24"/>
+          <w:szCs w:val="24"/>
+        </w:rPr>
+      </w:pPr>
+      <w:r>
+        <w:rPr>
+          <w:color w:val="000000" w:themeColor="text1"/>
+          <w:sz w:val="24"/>
+          <w:szCs w:val="24"/>
+        </w:rPr>
+        <w:t>Deployment Diagram</w:t>
+      </w:r>
+    </w:p>
+    <w:p>
+      <w:pPr>
+        <w:ind w:left="720"/>
+        <w:rPr>
+          <w:color w:val="000000" w:themeColor="text1"/>
+        </w:rPr>
+      </w:pPr>
+      <w:r>
+        <w:rPr>
+          <w:color w:val="000000" w:themeColor="text1"/>
+        </w:rPr>
+        <w:t xml:space="preserve">                                  </w:t>
+      </w:r>
+      <w:r>
+        <w:rPr>
+          <w:noProof/>
+          <w:color w:val="000000" w:themeColor="text1"/>
+          <w:lang w:val="ro-RO" w:eastAsia="ro-RO"/>
+        </w:rPr>
+        <w:drawing>
+          <wp:inline distT="0" distB="0" distL="0" distR="0">
+            <wp:extent cx="2532927" cy="1924050"/>
+            <wp:effectExtent l="0" t="0" r="0" b="0"/>
+            <wp:docPr id="9" name="Imagine 9"/>
+            <wp:cNvGraphicFramePr>
+              <a:graphicFrameLocks xmlns:a="http://schemas.openxmlformats.org/drawingml/2006/main" noChangeAspect="1"/>
+            </wp:cNvGraphicFramePr>
+            <a:graphic xmlns:a="http://schemas.openxmlformats.org/drawingml/2006/main">
+              <a:graphicData uri="http://schemas.openxmlformats.org/drawingml/2006/picture">
+                <pic:pic xmlns:pic="http://schemas.openxmlformats.org/drawingml/2006/picture">
+                  <pic:nvPicPr>
+                    <pic:cNvPr id="9" name="deploy1.jpg"/>
+                    <pic:cNvPicPr/>
+                  </pic:nvPicPr>
+                  <pic:blipFill>
+                    <a:blip r:embed="rId11" cstate="print">
+                      <a:extLst>
+                        <a:ext uri="{28A0092B-C50C-407E-A947-70E740481C1C}">
+                          <a14:useLocalDpi xmlns:a14="http://schemas.microsoft.com/office/drawing/2010/main" val="0"/>
+                        </a:ext>
+                      </a:extLst>
+                    </a:blip>
+                    <a:stretch>
+                      <a:fillRect/>
+                    </a:stretch>
+                  </pic:blipFill>
+                  <pic:spPr>
+                    <a:xfrm>
+                      <a:off x="0" y="0"/>
+                      <a:ext cx="2537494" cy="1927519"/>
+                    </a:xfrm>
+                    <a:prstGeom prst="rect">
+                      <a:avLst/>
+                    </a:prstGeom>
+                  </pic:spPr>
+                </pic:pic>
+              </a:graphicData>
+            </a:graphic>
+          </wp:inline>
+        </w:drawing>
+      </w:r>
+    </w:p>
+    <w:p>
+      <w:pPr>
+        <w:pStyle w:val="Titlu1"/>
+        <w:numPr>
+          <w:ilvl w:val="0"/>
+          <w:numId w:val="0"/>
+        </w:numPr>
+        <w:tabs>
+          <w:tab w:val="left" w:pos="720"/>
+        </w:tabs>
+        <w:ind w:left="1440"/>
+        <w:rPr>
+          <w:rFonts w:ascii="Times New Roman" w:hAnsi="Times New Roman"/>
+        </w:rPr>
+      </w:pPr>
+    </w:p>
+    <w:p>
+      <w:pPr>
+        <w:pStyle w:val="Titlu1"/>
+        <w:numPr>
+          <w:ilvl w:val="0"/>
+          <w:numId w:val="3"/>
+        </w:numPr>
+        <w:tabs>
+          <w:tab w:val="left" w:pos="720"/>
+        </w:tabs>
+        <w:ind w:hanging="1440"/>
+        <w:rPr>
+          <w:rFonts w:ascii="Times New Roman" w:hAnsi="Times New Roman"/>
+        </w:rPr>
+      </w:pPr>
+      <w:bookmarkStart w:id="7" w:name="_Toc285793961"/>
+      <w:r>
+        <w:rPr>
+          <w:rFonts w:ascii="Times New Roman" w:hAnsi="Times New Roman"/>
+        </w:rPr>
+        <w:t>Elaboration – Iteration 1</w:t>
+      </w:r>
+      <w:r>
+        <w:rPr>
+          <w:rFonts w:ascii="Times New Roman" w:hAnsi="Times New Roman"/>
+        </w:rPr>
+        <w:t>.</w:t>
+      </w:r>
+      <w:r>
+        <w:rPr>
+          <w:rFonts w:ascii="Times New Roman" w:hAnsi="Times New Roman"/>
+        </w:rPr>
+        <w:t>2</w:t>
+      </w:r>
+      <w:bookmarkEnd w:id="7"/>
+    </w:p>
+    <w:p>
+      <w:pPr>
+        <w:pStyle w:val="Titlu1"/>
+        <w:numPr>
+          <w:ilvl w:val="0"/>
+          <w:numId w:val="12"/>
+        </w:numPr>
+        <w:ind w:left="709" w:hanging="709"/>
+        <w:rPr>
+          <w:rFonts w:ascii="Times New Roman" w:hAnsi="Times New Roman"/>
+          <w:szCs w:val="24"/>
+        </w:rPr>
+      </w:pPr>
+      <w:bookmarkStart w:id="8" w:name="_Toc285793962"/>
+      <w:r>
+        <w:rPr>
+          <w:rFonts w:ascii="Times New Roman" w:hAnsi="Times New Roman"/>
+          <w:szCs w:val="24"/>
+        </w:rPr>
+        <w:t>Design Model</w:t>
+      </w:r>
+      <w:bookmarkEnd w:id="8"/>
+    </w:p>
+    <w:p>
+      <w:pPr>
+        <w:pStyle w:val="Titlu2"/>
+        <w:numPr>
+          <w:ilvl w:val="1"/>
+          <w:numId w:val="12"/>
+        </w:numPr>
+        <w:ind w:left="709" w:hanging="709"/>
+        <w:rPr>
+          <w:rFonts w:ascii="Times New Roman" w:hAnsi="Times New Roman"/>
+          <w:sz w:val="24"/>
+          <w:szCs w:val="24"/>
+        </w:rPr>
+      </w:pPr>
+      <w:bookmarkStart w:id="9" w:name="_Toc285793963"/>
+      <w:r>
+        <w:rPr>
+          <w:rFonts w:ascii="Times New Roman" w:hAnsi="Times New Roman"/>
+          <w:sz w:val="24"/>
+          <w:szCs w:val="24"/>
+        </w:rPr>
+        <w:t>Dynamic Behavior</w:t>
+      </w:r>
+      <w:bookmarkEnd w:id="9"/>
+    </w:p>
+    <w:p>
+      <w:pPr>
+        <w:ind w:left="709"/>
+        <w:rPr>
+          <w:color w:val="0D0D0D" w:themeColor="text1" w:themeTint="F2"/>
+          <w:sz w:val="24"/>
+          <w:szCs w:val="24"/>
+        </w:rPr>
+      </w:pPr>
+      <w:r>
+        <w:rPr>
+          <w:color w:val="0D0D0D" w:themeColor="text1" w:themeTint="F2"/>
+          <w:sz w:val="24"/>
+          <w:szCs w:val="24"/>
+        </w:rPr>
+        <w:t>Communication diagram: login client</w:t>
+      </w:r>
+    </w:p>
+    <w:p>
+      <w:pPr>
+        <w:ind w:left="709"/>
+        <w:rPr>
+          <w:color w:val="0D0D0D" w:themeColor="text1" w:themeTint="F2"/>
+        </w:rPr>
+      </w:pPr>
+      <w:r>
+        <w:rPr>
+          <w:noProof/>
+          <w:color w:val="0D0D0D" w:themeColor="text1" w:themeTint="F2"/>
+          <w:lang w:val="ro-RO" w:eastAsia="ro-RO"/>
+        </w:rPr>
+        <w:drawing>
+          <wp:inline distT="0" distB="0" distL="0" distR="0">
+            <wp:extent cx="5943600" cy="3214370"/>
+            <wp:effectExtent l="0" t="0" r="0" b="0"/>
+            <wp:docPr id="3" name="Imagine 3"/>
+            <wp:cNvGraphicFramePr>
+              <a:graphicFrameLocks xmlns:a="http://schemas.openxmlformats.org/drawingml/2006/main" noChangeAspect="1"/>
+            </wp:cNvGraphicFramePr>
+            <a:graphic xmlns:a="http://schemas.openxmlformats.org/drawingml/2006/main">
+              <a:graphicData uri="http://schemas.openxmlformats.org/drawingml/2006/picture">
+                <pic:pic xmlns:pic="http://schemas.openxmlformats.org/drawingml/2006/picture">
+                  <pic:nvPicPr>
+                    <pic:cNvPr id="3" name="communication.jpg"/>
+                    <pic:cNvPicPr/>
+                  </pic:nvPicPr>
+                  <pic:blipFill>
+                    <a:blip r:embed="rId12">
+                      <a:extLst>
+                        <a:ext uri="{28A0092B-C50C-407E-A947-70E740481C1C}">
+                          <a14:useLocalDpi xmlns:a14="http://schemas.microsoft.com/office/drawing/2010/main" val="0"/>
+                        </a:ext>
+                      </a:extLst>
+                    </a:blip>
+                    <a:stretch>
+                      <a:fillRect/>
+                    </a:stretch>
+                  </pic:blipFill>
+                  <pic:spPr>
+                    <a:xfrm>
+                      <a:off x="0" y="0"/>
+                      <a:ext cx="5943600" cy="3214370"/>
+                    </a:xfrm>
+                    <a:prstGeom prst="rect">
+                      <a:avLst/>
+                    </a:prstGeom>
+                  </pic:spPr>
+                </pic:pic>
+              </a:graphicData>
+            </a:graphic>
+          </wp:inline>
+        </w:drawing>
+      </w:r>
+    </w:p>
+    <w:p>
+      <w:pPr>
+        <w:ind w:left="709"/>
+        <w:rPr>
+          <w:color w:val="0D0D0D" w:themeColor="text1" w:themeTint="F2"/>
+        </w:rPr>
+      </w:pPr>
+    </w:p>
+    <w:p>
+      <w:pPr>
+        <w:ind w:left="709"/>
+        <w:rPr>
+          <w:color w:val="0D0D0D" w:themeColor="text1" w:themeTint="F2"/>
+        </w:rPr>
+      </w:pPr>
+      <w:r>
+        <w:rPr>
+          <w:color w:val="0D0D0D" w:themeColor="text1" w:themeTint="F2"/>
+        </w:rPr>
+        <w:t xml:space="preserve">Sequence diagram: delete match by admin </w:t>
+      </w:r>
+    </w:p>
+    <w:p>
+      <w:pPr>
+        <w:ind w:left="709"/>
+        <w:rPr>
+          <w:color w:val="0D0D0D" w:themeColor="text1" w:themeTint="F2"/>
+        </w:rPr>
+      </w:pPr>
+    </w:p>
+    <w:p>
+      <w:pPr>
+        <w:ind w:left="709"/>
+        <w:rPr>
+          <w:noProof/>
+          <w:color w:val="0D0D0D" w:themeColor="text1" w:themeTint="F2"/>
+          <w:lang w:val="ro-RO" w:eastAsia="ro-RO"/>
+        </w:rPr>
+      </w:pPr>
+    </w:p>
+    <w:p>
+      <w:pPr>
+        <w:ind w:left="709"/>
+        <w:rPr>
+          <w:color w:val="0D0D0D" w:themeColor="text1" w:themeTint="F2"/>
+        </w:rPr>
+      </w:pPr>
+      <w:r>
+        <w:rPr>
+          <w:noProof/>
+          <w:color w:val="0D0D0D" w:themeColor="text1" w:themeTint="F2"/>
+          <w:lang w:val="ro-RO" w:eastAsia="ro-RO"/>
+        </w:rPr>
+        <w:lastRenderedPageBreak/>
+        <w:drawing>
+          <wp:inline distT="0" distB="0" distL="0" distR="0">
+            <wp:extent cx="5943600" cy="4729480"/>
+            <wp:effectExtent l="0" t="0" r="0" b="0"/>
+            <wp:docPr id="15" name="Imagine 15"/>
+            <wp:cNvGraphicFramePr>
+              <a:graphicFrameLocks xmlns:a="http://schemas.openxmlformats.org/drawingml/2006/main" noChangeAspect="1"/>
+            </wp:cNvGraphicFramePr>
+            <a:graphic xmlns:a="http://schemas.openxmlformats.org/drawingml/2006/main">
+              <a:graphicData uri="http://schemas.openxmlformats.org/drawingml/2006/picture">
+                <pic:pic xmlns:pic="http://schemas.openxmlformats.org/drawingml/2006/picture">
+                  <pic:nvPicPr>
+                    <pic:cNvPr id="15" name="seq.jpg"/>
+                    <pic:cNvPicPr/>
+                  </pic:nvPicPr>
+                  <pic:blipFill>
+                    <a:blip r:embed="rId13">
+                      <a:extLst>
+                        <a:ext uri="{28A0092B-C50C-407E-A947-70E740481C1C}">
+                          <a14:useLocalDpi xmlns:a14="http://schemas.microsoft.com/office/drawing/2010/main" val="0"/>
+                        </a:ext>
+                      </a:extLst>
+                    </a:blip>
+                    <a:stretch>
+                      <a:fillRect/>
+                    </a:stretch>
+                  </pic:blipFill>
+                  <pic:spPr>
+                    <a:xfrm>
+                      <a:off x="0" y="0"/>
+                      <a:ext cx="5943600" cy="4729480"/>
+                    </a:xfrm>
+                    <a:prstGeom prst="rect">
+                      <a:avLst/>
+                    </a:prstGeom>
+                  </pic:spPr>
+                </pic:pic>
+              </a:graphicData>
+            </a:graphic>
+          </wp:inline>
+        </w:drawing>
+      </w:r>
+    </w:p>
+    <w:p>
+      <w:pPr>
+        <w:pStyle w:val="Titlu2"/>
+        <w:numPr>
+          <w:ilvl w:val="1"/>
+          <w:numId w:val="12"/>
+        </w:numPr>
+        <w:ind w:left="709" w:hanging="709"/>
+        <w:rPr>
+          <w:rFonts w:ascii="Times New Roman" w:hAnsi="Times New Roman"/>
+        </w:rPr>
+      </w:pPr>
+      <w:bookmarkStart w:id="10" w:name="_Toc285793964"/>
+      <w:r>
+        <w:rPr>
+          <w:rFonts w:ascii="Times New Roman" w:hAnsi="Times New Roman"/>
+        </w:rPr>
+        <w:t xml:space="preserve">Class </w:t>
+      </w:r>
+      <w:r>
+        <w:rPr>
+          <w:rFonts w:ascii="Times New Roman" w:hAnsi="Times New Roman"/>
+        </w:rPr>
+        <w:t>Design</w:t>
+      </w:r>
+      <w:bookmarkEnd w:id="10"/>
+    </w:p>
+    <w:p>
+      <w:pPr>
+        <w:ind w:left="709"/>
+        <w:rPr>
+          <w:i/>
+          <w:color w:val="943634"/>
+        </w:rPr>
+      </w:pPr>
+      <w:r>
+        <w:rPr>
+          <w:i/>
+          <w:color w:val="943634"/>
+        </w:rPr>
+        <w:t>[Create the</w:t>
+      </w:r>
+      <w:r>
+        <w:rPr>
+          <w:i/>
+          <w:color w:val="943634"/>
+        </w:rPr>
+        <w:t xml:space="preserve"> UML</w:t>
+      </w:r>
+      <w:r>
+        <w:rPr>
+          <w:i/>
+          <w:color w:val="943634"/>
+        </w:rPr>
+        <w:t xml:space="preserve"> class diagram; apply</w:t>
+      </w:r>
+      <w:r>
+        <w:rPr>
+          <w:i/>
+          <w:color w:val="943634"/>
+        </w:rPr>
+        <w:t xml:space="preserve"> </w:t>
+      </w:r>
+      <w:proofErr w:type="spellStart"/>
+      <w:r>
+        <w:rPr>
+          <w:i/>
+          <w:color w:val="943634"/>
+        </w:rPr>
+        <w:t>GoF</w:t>
+      </w:r>
+      <w:proofErr w:type="spellEnd"/>
+      <w:r>
+        <w:rPr>
+          <w:i/>
+          <w:color w:val="943634"/>
+        </w:rPr>
+        <w:t xml:space="preserve"> patterns</w:t>
+      </w:r>
+      <w:r>
+        <w:rPr>
+          <w:i/>
+          <w:color w:val="943634"/>
+        </w:rPr>
+        <w:t xml:space="preserve"> and motivate your choice]</w:t>
+      </w:r>
+    </w:p>
+    <w:p>
+      <w:pPr>
+        <w:ind w:left="709"/>
+        <w:rPr>
+          <w:i/>
+          <w:color w:val="943634"/>
+        </w:rPr>
+      </w:pPr>
+    </w:p>
+    <w:p>
+      <w:pPr>
+        <w:ind w:left="709"/>
+        <w:rPr>
+          <w:i/>
+          <w:color w:val="943634"/>
+        </w:rPr>
+      </w:pPr>
+      <w:r>
+        <w:rPr>
+          <w:i/>
+          <w:noProof/>
+          <w:color w:val="943634"/>
+          <w:lang w:val="ro-RO" w:eastAsia="ro-RO"/>
+        </w:rPr>
+        <w:lastRenderedPageBreak/>
         <w:drawing>
           <wp:inline distT="0" distB="0" distL="0" distR="0">
             <wp:extent cx="5943600" cy="4592955"/>
@@ -2338,7 +3771,7 @@
                     <pic:cNvPicPr/>
                   </pic:nvPicPr>
                   <pic:blipFill>
-                    <a:blip r:embed="rId8" cstate="print">
+                    <a:blip r:embed="rId14" cstate="print">
                       <a:extLst>
                         <a:ext uri="{28A0092B-C50C-407E-A947-70E740481C1C}">
                           <a14:useLocalDpi xmlns:a14="http://schemas.microsoft.com/office/drawing/2010/main" val="0"/>
@@ -2367,163 +3800,226 @@
     </w:p>
     <w:p>
       <w:pPr>
-        <w:pStyle w:val="Titlu1"/>
-        <w:rPr>
-          <w:rFonts w:ascii="Times New Roman" w:hAnsi="Times New Roman"/>
-        </w:rPr>
-      </w:pPr>
-      <w:bookmarkStart w:id="3" w:name="_Toc285793957"/>
-      <w:r>
-        <w:rPr>
-          <w:rFonts w:ascii="Times New Roman" w:hAnsi="Times New Roman"/>
-        </w:rPr>
-        <w:t>Architectural Design</w:t>
-      </w:r>
-      <w:bookmarkEnd w:id="3"/>
-    </w:p>
-    <w:p>
-      <w:pPr>
-        <w:pStyle w:val="Titlu2"/>
-        <w:rPr>
-          <w:rFonts w:ascii="Times New Roman" w:hAnsi="Times New Roman"/>
-        </w:rPr>
-      </w:pPr>
-      <w:bookmarkStart w:id="4" w:name="_Toc285793958"/>
-      <w:r>
-        <w:rPr>
-          <w:rFonts w:ascii="Times New Roman" w:hAnsi="Times New Roman"/>
-        </w:rPr>
-        <w:t>Conceptual Architecture</w:t>
-      </w:r>
-      <w:bookmarkEnd w:id="4"/>
-    </w:p>
-    <w:p>
-      <w:pPr>
-        <w:ind w:left="720"/>
+        <w:ind w:left="709"/>
+        <w:rPr>
+          <w:color w:val="0D0D0D" w:themeColor="text1" w:themeTint="F2"/>
+        </w:rPr>
+      </w:pPr>
+    </w:p>
+    <w:p>
+      <w:pPr>
+        <w:ind w:left="709"/>
+        <w:rPr>
+          <w:color w:val="0D0D0D" w:themeColor="text1" w:themeTint="F2"/>
+        </w:rPr>
+      </w:pPr>
+    </w:p>
+    <w:p>
+      <w:pPr>
+        <w:ind w:left="709"/>
+        <w:rPr>
+          <w:color w:val="0D0D0D" w:themeColor="text1" w:themeTint="F2"/>
+        </w:rPr>
+      </w:pPr>
+    </w:p>
+    <w:p>
+      <w:pPr>
+        <w:ind w:left="709"/>
+        <w:rPr>
+          <w:color w:val="0D0D0D" w:themeColor="text1" w:themeTint="F2"/>
+        </w:rPr>
+      </w:pPr>
+    </w:p>
+    <w:p>
+      <w:pPr>
+        <w:ind w:left="709"/>
+        <w:rPr>
+          <w:color w:val="0D0D0D" w:themeColor="text1" w:themeTint="F2"/>
+        </w:rPr>
+      </w:pPr>
+    </w:p>
+    <w:p>
+      <w:pPr>
+        <w:ind w:left="709"/>
+        <w:rPr>
+          <w:color w:val="0D0D0D" w:themeColor="text1" w:themeTint="F2"/>
+        </w:rPr>
+      </w:pPr>
+      <w:r>
+        <w:rPr>
+          <w:color w:val="0D0D0D" w:themeColor="text1" w:themeTint="F2"/>
+        </w:rPr>
+        <w:t>Class Diagram:</w:t>
+      </w:r>
+    </w:p>
+    <w:p>
+      <w:pPr>
+        <w:ind w:left="709"/>
+        <w:rPr>
+          <w:color w:val="0D0D0D" w:themeColor="text1" w:themeTint="F2"/>
+        </w:rPr>
+      </w:pPr>
+    </w:p>
+    <w:p>
+      <w:pPr>
+        <w:ind w:left="709"/>
+        <w:rPr>
+          <w:color w:val="0D0D0D" w:themeColor="text1" w:themeTint="F2"/>
+        </w:rPr>
+      </w:pPr>
+    </w:p>
+    <w:p>
+      <w:pPr>
+        <w:ind w:left="709"/>
         <w:rPr>
           <w:i/>
           <w:color w:val="943634"/>
         </w:rPr>
       </w:pPr>
-      <w:r>
+    </w:p>
+    <w:p>
+      <w:pPr>
+        <w:pStyle w:val="Titlu1"/>
+        <w:numPr>
+          <w:ilvl w:val="0"/>
+          <w:numId w:val="12"/>
+        </w:numPr>
+        <w:ind w:left="709" w:hanging="709"/>
+        <w:rPr>
+          <w:rFonts w:ascii="Times New Roman" w:hAnsi="Times New Roman"/>
+        </w:rPr>
+      </w:pPr>
+      <w:bookmarkStart w:id="11" w:name="_Toc285793965"/>
+      <w:r>
+        <w:rPr>
+          <w:rFonts w:ascii="Times New Roman" w:hAnsi="Times New Roman"/>
+        </w:rPr>
+        <w:t>Data Model</w:t>
+      </w:r>
+      <w:bookmarkEnd w:id="11"/>
+    </w:p>
+    <w:p>
+      <w:pPr>
+        <w:ind w:left="709"/>
         <w:rPr>
           <w:i/>
           <w:color w:val="943634"/>
         </w:rPr>
-        <w:t>[Define the system’s conceptual architecture; use an architectural style and pattern - highlight its use and motivate your choice.]</w:t>
-      </w:r>
-    </w:p>
-    <w:p>
-      <w:pPr>
-        <w:widowControl/>
-        <w:shd w:val="clear" w:color="auto" w:fill="FFFFFF"/>
-        <w:tabs>
-          <w:tab w:val="left" w:pos="916"/>
-          <w:tab w:val="left" w:pos="1832"/>
-          <w:tab w:val="left" w:pos="2748"/>
-          <w:tab w:val="left" w:pos="3664"/>
-          <w:tab w:val="left" w:pos="4580"/>
-          <w:tab w:val="left" w:pos="5496"/>
-          <w:tab w:val="left" w:pos="6412"/>
-          <w:tab w:val="left" w:pos="7328"/>
-          <w:tab w:val="left" w:pos="8244"/>
-          <w:tab w:val="left" w:pos="9160"/>
-          <w:tab w:val="left" w:pos="10076"/>
-          <w:tab w:val="left" w:pos="10992"/>
-          <w:tab w:val="left" w:pos="11908"/>
-          <w:tab w:val="left" w:pos="12824"/>
-          <w:tab w:val="left" w:pos="13740"/>
-          <w:tab w:val="left" w:pos="14656"/>
-        </w:tabs>
-        <w:spacing w:line="240" w:lineRule="auto"/>
-        <w:rPr>
-          <w:rFonts w:ascii="inherit" w:hAnsi="inherit" w:cs="Courier New"/>
-          <w:color w:val="212121"/>
+      </w:pPr>
+      <w:r>
+        <w:rPr>
+          <w:i/>
+          <w:color w:val="943634"/>
+        </w:rPr>
+        <w:t>[Create the data model for the system.]</w:t>
+      </w:r>
+    </w:p>
+    <w:p>
+      <w:pPr>
+        <w:ind w:left="709"/>
+        <w:rPr>
+          <w:i/>
+          <w:color w:val="943634"/>
+        </w:rPr>
+      </w:pPr>
+    </w:p>
+    <w:p>
+      <w:pPr>
+        <w:ind w:left="709"/>
+        <w:rPr>
+          <w:color w:val="0D0D0D" w:themeColor="text1" w:themeTint="F2"/>
+        </w:rPr>
+      </w:pPr>
+      <w:r>
+        <w:rPr>
+          <w:color w:val="0D0D0D" w:themeColor="text1" w:themeTint="F2"/>
+        </w:rPr>
+        <w:t xml:space="preserve">The </w:t>
+      </w:r>
+      <w:proofErr w:type="spellStart"/>
+      <w:r>
+        <w:rPr>
+          <w:color w:val="0D0D0D" w:themeColor="text1" w:themeTint="F2"/>
+        </w:rPr>
+        <w:t>DataBase</w:t>
+      </w:r>
+      <w:proofErr w:type="spellEnd"/>
+      <w:r>
+        <w:rPr>
+          <w:color w:val="0D0D0D" w:themeColor="text1" w:themeTint="F2"/>
+        </w:rPr>
+        <w:t xml:space="preserve"> that will be used for this project is </w:t>
+      </w:r>
+      <w:proofErr w:type="spellStart"/>
+      <w:r>
+        <w:rPr>
+          <w:color w:val="0D0D0D" w:themeColor="text1" w:themeTint="F2"/>
+        </w:rPr>
+        <w:t>MySql</w:t>
+      </w:r>
+      <w:proofErr w:type="spellEnd"/>
+      <w:r>
+        <w:rPr>
+          <w:color w:val="0D0D0D" w:themeColor="text1" w:themeTint="F2"/>
+        </w:rPr>
+        <w:t xml:space="preserve"> </w:t>
+      </w:r>
+      <w:proofErr w:type="spellStart"/>
+      <w:r>
+        <w:rPr>
+          <w:color w:val="0D0D0D" w:themeColor="text1" w:themeTint="F2"/>
+        </w:rPr>
+        <w:t>DataBase</w:t>
+      </w:r>
+      <w:proofErr w:type="spellEnd"/>
+      <w:r>
+        <w:rPr>
+          <w:color w:val="0D0D0D" w:themeColor="text1" w:themeTint="F2"/>
+        </w:rPr>
+        <w:t xml:space="preserve"> which is a relational </w:t>
+      </w:r>
+      <w:proofErr w:type="spellStart"/>
+      <w:r>
+        <w:rPr>
+          <w:color w:val="0D0D0D" w:themeColor="text1" w:themeTint="F2"/>
+        </w:rPr>
+        <w:t>DataBase</w:t>
+      </w:r>
+      <w:proofErr w:type="spellEnd"/>
+      <w:r>
+        <w:rPr>
+          <w:color w:val="0D0D0D" w:themeColor="text1" w:themeTint="F2"/>
+        </w:rPr>
+        <w:t>.</w:t>
+      </w:r>
+    </w:p>
+    <w:p>
+      <w:pPr>
+        <w:ind w:left="709"/>
+        <w:rPr>
+          <w:color w:val="0D0D0D" w:themeColor="text1" w:themeTint="F2"/>
+        </w:rPr>
+      </w:pPr>
+    </w:p>
+    <w:p>
+      <w:pPr>
+        <w:ind w:left="709"/>
+        <w:rPr>
+          <w:color w:val="0D0D0D" w:themeColor="text1" w:themeTint="F2"/>
+        </w:rPr>
+      </w:pPr>
+      <w:r>
+        <w:rPr>
+          <w:noProof/>
+          <w:color w:val="0D0D0D" w:themeColor="text1" w:themeTint="F2"/>
           <w:lang w:val="ro-RO" w:eastAsia="ro-RO"/>
         </w:rPr>
-      </w:pPr>
-      <w:r>
-        <w:rPr>
-          <w:rFonts w:ascii="inherit" w:hAnsi="inherit" w:cs="Courier New"/>
-          <w:color w:val="212121"/>
-          <w:lang w:val="en" w:eastAsia="ro-RO"/>
-        </w:rPr>
         <w:lastRenderedPageBreak/>
-        <w:tab/>
-      </w:r>
-      <w:r>
-        <w:rPr>
-          <w:rFonts w:ascii="inherit" w:hAnsi="inherit" w:cs="Courier New"/>
-          <w:color w:val="212121"/>
-          <w:lang w:val="en" w:eastAsia="ro-RO"/>
-        </w:rPr>
-        <w:t>Since it will be a web application, this project will work on an MVC architecture with a possible stratification by applying multi-layered architecture along with the DAO model for accessing the database.</w:t>
-      </w:r>
-      <w:r>
-        <w:rPr>
-          <w:rFonts w:ascii="inherit" w:hAnsi="inherit" w:cs="Courier New"/>
-          <w:color w:val="212121"/>
-          <w:lang w:val="en" w:eastAsia="ro-RO"/>
-        </w:rPr>
-        <w:t xml:space="preserve"> For the connection with the database the application will use hibernate.</w:t>
-      </w:r>
-    </w:p>
-    <w:p>
-      <w:pPr>
-        <w:ind w:left="720"/>
-        <w:rPr>
-          <w:color w:val="943634"/>
-        </w:rPr>
-      </w:pPr>
-    </w:p>
-    <w:p>
-      <w:pPr>
-        <w:pStyle w:val="Titlu2"/>
-        <w:rPr>
-          <w:rFonts w:ascii="Times New Roman" w:hAnsi="Times New Roman"/>
-        </w:rPr>
-      </w:pPr>
-      <w:bookmarkStart w:id="5" w:name="_Toc285793959"/>
-      <w:r>
-        <w:rPr>
-          <w:rFonts w:ascii="Times New Roman" w:hAnsi="Times New Roman"/>
-        </w:rPr>
-        <w:t>Package Design</w:t>
-      </w:r>
-      <w:bookmarkEnd w:id="5"/>
-    </w:p>
-    <w:p>
-      <w:pPr>
-        <w:ind w:left="720"/>
-        <w:rPr>
-          <w:color w:val="000000" w:themeColor="text1"/>
-        </w:rPr>
-      </w:pPr>
-      <w:r>
-        <w:rPr>
-          <w:color w:val="000000" w:themeColor="text1"/>
-        </w:rPr>
-        <w:t>Package Diagram:</w:t>
-      </w:r>
-    </w:p>
-    <w:p>
-      <w:pPr>
-        <w:ind w:left="720"/>
-        <w:rPr>
-          <w:color w:val="000000" w:themeColor="text1"/>
-        </w:rPr>
-      </w:pPr>
-      <w:r>
-        <w:rPr>
-          <w:noProof/>
-          <w:color w:val="000000" w:themeColor="text1"/>
-          <w:lang w:val="ro-RO" w:eastAsia="ro-RO"/>
-        </w:rPr>
         <w:drawing>
           <wp:inline distT="0" distB="0" distL="0" distR="0">
-            <wp:extent cx="5943600" cy="4341495"/>
+            <wp:extent cx="5943600" cy="3813810"/>
             <wp:effectExtent l="0" t="0" r="0" b="0"/>
-            <wp:docPr id="11" name="Imagine 11"/>
+            <wp:docPr id="12" name="Imagine 12"/>
             <wp:cNvGraphicFramePr>
               <a:graphicFrameLocks xmlns:a="http://schemas.openxmlformats.org/drawingml/2006/main" noChangeAspect="1"/>
             </wp:cNvGraphicFramePr>
@@ -2531,11 +4027,11 @@
               <a:graphicData uri="http://schemas.openxmlformats.org/drawingml/2006/picture">
                 <pic:pic xmlns:pic="http://schemas.openxmlformats.org/drawingml/2006/picture">
                   <pic:nvPicPr>
-                    <pic:cNvPr id="11" name="goodpack.jpg"/>
+                    <pic:cNvPr id="12" name="modle.jpg"/>
                     <pic:cNvPicPr/>
                   </pic:nvPicPr>
                   <pic:blipFill>
-                    <a:blip r:embed="rId9">
+                    <a:blip r:embed="rId15">
                       <a:extLst>
                         <a:ext uri="{28A0092B-C50C-407E-A947-70E740481C1C}">
                           <a14:useLocalDpi xmlns:a14="http://schemas.microsoft.com/office/drawing/2010/main" val="0"/>
@@ -2549,7 +4045,7 @@
                   <pic:spPr>
                     <a:xfrm>
                       <a:off x="0" y="0"/>
-                      <a:ext cx="5943600" cy="4341495"/>
+                      <a:ext cx="5943600" cy="3813810"/>
                     </a:xfrm>
                     <a:prstGeom prst="rect">
                       <a:avLst/>
@@ -2564,25 +4060,172 @@
     </w:p>
     <w:p>
       <w:pPr>
+        <w:ind w:left="709"/>
+        <w:rPr>
+          <w:color w:val="0D0D0D" w:themeColor="text1" w:themeTint="F2"/>
+        </w:rPr>
+      </w:pPr>
+    </w:p>
+    <w:p>
+      <w:pPr>
+        <w:ind w:left="709"/>
+        <w:rPr>
+          <w:color w:val="0D0D0D" w:themeColor="text1" w:themeTint="F2"/>
+        </w:rPr>
+      </w:pPr>
+    </w:p>
+    <w:p>
+      <w:pPr>
+        <w:pStyle w:val="Titlu1"/>
+        <w:numPr>
+          <w:ilvl w:val="0"/>
+          <w:numId w:val="12"/>
+        </w:numPr>
+        <w:ind w:left="709" w:hanging="709"/>
+        <w:rPr>
+          <w:rFonts w:ascii="Times New Roman" w:hAnsi="Times New Roman"/>
+        </w:rPr>
+      </w:pPr>
+      <w:bookmarkStart w:id="12" w:name="_Toc285793966"/>
+      <w:r>
+        <w:rPr>
+          <w:rFonts w:ascii="Times New Roman" w:hAnsi="Times New Roman"/>
+        </w:rPr>
+        <w:t>Unit Testing</w:t>
+      </w:r>
+      <w:bookmarkEnd w:id="12"/>
+    </w:p>
+    <w:p>
+      <w:pPr>
+        <w:ind w:left="709"/>
+        <w:rPr>
+          <w:i/>
+          <w:color w:val="943634"/>
+        </w:rPr>
+      </w:pPr>
+      <w:r>
+        <w:rPr>
+          <w:i/>
+          <w:color w:val="943634"/>
+        </w:rPr>
+        <w:t>[</w:t>
+      </w:r>
+      <w:r>
+        <w:rPr>
+          <w:i/>
+          <w:color w:val="943634"/>
+        </w:rPr>
+        <w:t>Present the used testing methods and the associated test case scenarios</w:t>
+      </w:r>
+      <w:r>
+        <w:rPr>
+          <w:i/>
+          <w:color w:val="943634"/>
+        </w:rPr>
+        <w:t>.]</w:t>
+      </w:r>
+    </w:p>
+    <w:p>
+      <w:pPr>
+        <w:ind w:firstLine="720"/>
+      </w:pPr>
+    </w:p>
+    <w:p>
+      <w:pPr>
+        <w:ind w:firstLine="720"/>
+        <w:rPr>
+          <w:sz w:val="24"/>
+          <w:szCs w:val="24"/>
+        </w:rPr>
+      </w:pPr>
+      <w:r>
+        <w:rPr>
+          <w:sz w:val="24"/>
+          <w:szCs w:val="24"/>
+        </w:rPr>
+        <w:t xml:space="preserve">For the testing I am going to use Junit4 where I will test scenarios such as: login as client or admin, CRUD operations on matches and adding matches by clients into their </w:t>
+      </w:r>
+      <w:proofErr w:type="spellStart"/>
+      <w:r>
+        <w:rPr>
+          <w:sz w:val="24"/>
+          <w:szCs w:val="24"/>
+        </w:rPr>
+        <w:t>favourite</w:t>
+      </w:r>
+      <w:proofErr w:type="spellEnd"/>
+      <w:r>
+        <w:rPr>
+          <w:sz w:val="24"/>
+          <w:szCs w:val="24"/>
+        </w:rPr>
+        <w:t xml:space="preserve"> list.</w:t>
+      </w:r>
+    </w:p>
+    <w:p>
+      <w:pPr>
+        <w:pStyle w:val="Titlu1"/>
+        <w:numPr>
+          <w:ilvl w:val="0"/>
+          <w:numId w:val="3"/>
+        </w:numPr>
         <w:ind w:left="720"/>
         <w:rPr>
-          <w:color w:val="000000" w:themeColor="text1"/>
-        </w:rPr>
-      </w:pPr>
+          <w:rFonts w:ascii="Times New Roman" w:hAnsi="Times New Roman"/>
+        </w:rPr>
+      </w:pPr>
+      <w:bookmarkStart w:id="13" w:name="_Toc285793967"/>
+      <w:r>
+        <w:rPr>
+          <w:rFonts w:ascii="Times New Roman" w:hAnsi="Times New Roman"/>
+        </w:rPr>
+        <w:t>Elaboration – Iteration 2</w:t>
+      </w:r>
+      <w:bookmarkEnd w:id="13"/>
+    </w:p>
+    <w:p>
+      <w:pPr>
+        <w:pStyle w:val="Titlu1"/>
+        <w:numPr>
+          <w:ilvl w:val="0"/>
+          <w:numId w:val="13"/>
+        </w:numPr>
+        <w:ind w:left="709" w:hanging="709"/>
+        <w:rPr>
+          <w:rFonts w:ascii="Times New Roman" w:hAnsi="Times New Roman"/>
+        </w:rPr>
+      </w:pPr>
+      <w:bookmarkStart w:id="14" w:name="_Toc285793968"/>
+      <w:r>
+        <w:rPr>
+          <w:rFonts w:ascii="Times New Roman" w:hAnsi="Times New Roman"/>
+        </w:rPr>
+        <w:t>Architectural Design Refinement</w:t>
+      </w:r>
+      <w:bookmarkEnd w:id="14"/>
     </w:p>
     <w:p>
       <w:pPr>
         <w:ind w:left="720"/>
         <w:rPr>
-          <w:color w:val="000000" w:themeColor="text1"/>
-        </w:rPr>
-      </w:pPr>
+          <w:i/>
+          <w:color w:val="943634" w:themeColor="accent2" w:themeShade="BF"/>
+        </w:rPr>
+      </w:pPr>
+      <w:r>
+        <w:rPr>
+          <w:i/>
+          <w:color w:val="943634" w:themeColor="accent2" w:themeShade="BF"/>
+        </w:rPr>
+        <w:t>[Refine the architectural design: conceptual architecture, package design (consider package design principles), component and deployment diagrams. Motivate the changes that have been made.]</w:t>
+      </w:r>
     </w:p>
     <w:p>
       <w:pPr>
         <w:ind w:left="720"/>
         <w:rPr>
-          <w:color w:val="000000" w:themeColor="text1"/>
+          <w:i/>
+          <w:color w:val="943634" w:themeColor="accent2" w:themeShade="BF"/>
         </w:rPr>
       </w:pPr>
     </w:p>
@@ -2590,7 +4233,8 @@
       <w:pPr>
         <w:ind w:left="720"/>
         <w:rPr>
-          <w:color w:val="000000" w:themeColor="text1"/>
+          <w:i/>
+          <w:color w:val="943634" w:themeColor="accent2" w:themeShade="BF"/>
         </w:rPr>
       </w:pPr>
     </w:p>
@@ -2599,6 +4243,8 @@
         <w:ind w:left="720"/>
         <w:rPr>
           <w:color w:val="000000" w:themeColor="text1"/>
+          <w:sz w:val="24"/>
+          <w:szCs w:val="24"/>
         </w:rPr>
       </w:pPr>
     </w:p>
@@ -2607,53 +4253,138 @@
         <w:ind w:left="720"/>
         <w:rPr>
           <w:color w:val="000000" w:themeColor="text1"/>
-        </w:rPr>
-      </w:pPr>
-    </w:p>
-    <w:p>
-      <w:pPr>
-        <w:pStyle w:val="Titlu2"/>
-        <w:rPr>
-          <w:rFonts w:ascii="Times New Roman" w:hAnsi="Times New Roman"/>
-        </w:rPr>
-      </w:pPr>
-      <w:bookmarkStart w:id="6" w:name="_Toc285793960"/>
-      <w:r>
-        <w:rPr>
-          <w:rFonts w:ascii="Times New Roman" w:hAnsi="Times New Roman"/>
-        </w:rPr>
-        <w:t>Component and Deployment Diagrams</w:t>
-      </w:r>
-      <w:bookmarkEnd w:id="6"/>
+          <w:sz w:val="24"/>
+          <w:szCs w:val="24"/>
+        </w:rPr>
+      </w:pPr>
     </w:p>
     <w:p>
       <w:pPr>
         <w:ind w:left="720"/>
         <w:rPr>
           <w:color w:val="000000" w:themeColor="text1"/>
-        </w:rPr>
-      </w:pPr>
-      <w:r>
-        <w:rPr>
-          <w:color w:val="000000" w:themeColor="text1"/>
-        </w:rPr>
-        <w:t>Deployment Diagram</w:t>
-      </w:r>
+          <w:sz w:val="24"/>
+          <w:szCs w:val="24"/>
+        </w:rPr>
+      </w:pPr>
     </w:p>
     <w:p>
       <w:pPr>
         <w:ind w:left="720"/>
         <w:rPr>
           <w:color w:val="000000" w:themeColor="text1"/>
-        </w:rPr>
-      </w:pPr>
-      <w:r>
-        <w:rPr>
-          <w:color w:val="000000" w:themeColor="text1"/>
-        </w:rPr>
-        <w:lastRenderedPageBreak/>
-        <w:t xml:space="preserve">                                  </w:t>
-      </w:r>
+          <w:sz w:val="24"/>
+          <w:szCs w:val="24"/>
+        </w:rPr>
+      </w:pPr>
+    </w:p>
+    <w:p>
+      <w:pPr>
+        <w:ind w:left="720"/>
+        <w:rPr>
+          <w:color w:val="000000" w:themeColor="text1"/>
+          <w:sz w:val="24"/>
+          <w:szCs w:val="24"/>
+        </w:rPr>
+      </w:pPr>
+    </w:p>
+    <w:p>
+      <w:pPr>
+        <w:ind w:left="720"/>
+        <w:rPr>
+          <w:color w:val="000000" w:themeColor="text1"/>
+          <w:sz w:val="24"/>
+          <w:szCs w:val="24"/>
+        </w:rPr>
+      </w:pPr>
+    </w:p>
+    <w:p>
+      <w:pPr>
+        <w:ind w:left="720"/>
+        <w:rPr>
+          <w:color w:val="000000" w:themeColor="text1"/>
+          <w:sz w:val="24"/>
+          <w:szCs w:val="24"/>
+        </w:rPr>
+      </w:pPr>
+    </w:p>
+    <w:p>
+      <w:pPr>
+        <w:ind w:left="720"/>
+        <w:rPr>
+          <w:color w:val="000000" w:themeColor="text1"/>
+          <w:sz w:val="24"/>
+          <w:szCs w:val="24"/>
+        </w:rPr>
+      </w:pPr>
+    </w:p>
+    <w:p>
+      <w:pPr>
+        <w:ind w:left="720"/>
+        <w:rPr>
+          <w:color w:val="000000" w:themeColor="text1"/>
+          <w:sz w:val="24"/>
+          <w:szCs w:val="24"/>
+        </w:rPr>
+      </w:pPr>
+    </w:p>
+    <w:p>
+      <w:pPr>
+        <w:ind w:left="720"/>
+        <w:rPr>
+          <w:color w:val="000000" w:themeColor="text1"/>
+          <w:sz w:val="24"/>
+          <w:szCs w:val="24"/>
+        </w:rPr>
+      </w:pPr>
+    </w:p>
+    <w:p>
+      <w:pPr>
+        <w:ind w:left="720"/>
+        <w:rPr>
+          <w:color w:val="000000" w:themeColor="text1"/>
+          <w:sz w:val="24"/>
+          <w:szCs w:val="24"/>
+        </w:rPr>
+      </w:pPr>
+    </w:p>
+    <w:p>
+      <w:pPr>
+        <w:ind w:left="720"/>
+        <w:rPr>
+          <w:color w:val="000000" w:themeColor="text1"/>
+        </w:rPr>
+      </w:pPr>
+      <w:r>
+        <w:rPr>
+          <w:color w:val="000000" w:themeColor="text1"/>
+          <w:sz w:val="24"/>
+          <w:szCs w:val="24"/>
+        </w:rPr>
+        <w:t>Package Diagram for the Spring Boot application</w:t>
+      </w:r>
+      <w:r>
+        <w:rPr>
+          <w:color w:val="000000" w:themeColor="text1"/>
+        </w:rPr>
+        <w:t>:</w:t>
+      </w:r>
+    </w:p>
+    <w:p>
+      <w:pPr>
+        <w:ind w:left="720"/>
+        <w:rPr>
+          <w:color w:val="000000" w:themeColor="text1"/>
+        </w:rPr>
+      </w:pPr>
+    </w:p>
+    <w:p>
+      <w:pPr>
+        <w:ind w:left="720"/>
+        <w:rPr>
+          <w:color w:val="000000" w:themeColor="text1"/>
+        </w:rPr>
+      </w:pPr>
       <w:r>
         <w:rPr>
           <w:noProof/>
@@ -2662,9 +4393,9 @@
         </w:rPr>
         <w:drawing>
           <wp:inline distT="0" distB="0" distL="0" distR="0">
-            <wp:extent cx="2532927" cy="1924050"/>
+            <wp:extent cx="5943600" cy="4653280"/>
             <wp:effectExtent l="0" t="0" r="0" b="0"/>
-            <wp:docPr id="9" name="Imagine 9"/>
+            <wp:docPr id="11" name="Imagine 11"/>
             <wp:cNvGraphicFramePr>
               <a:graphicFrameLocks xmlns:a="http://schemas.openxmlformats.org/drawingml/2006/main" noChangeAspect="1"/>
             </wp:cNvGraphicFramePr>
@@ -2672,11 +4403,11 @@
               <a:graphicData uri="http://schemas.openxmlformats.org/drawingml/2006/picture">
                 <pic:pic xmlns:pic="http://schemas.openxmlformats.org/drawingml/2006/picture">
                   <pic:nvPicPr>
-                    <pic:cNvPr id="9" name="deploy1.jpg"/>
+                    <pic:cNvPr id="11" name="37.jpg"/>
                     <pic:cNvPicPr/>
                   </pic:nvPicPr>
                   <pic:blipFill>
-                    <a:blip r:embed="rId10" cstate="print">
+                    <a:blip r:embed="rId16" cstate="print">
                       <a:extLst>
                         <a:ext uri="{28A0092B-C50C-407E-A947-70E740481C1C}">
                           <a14:useLocalDpi xmlns:a14="http://schemas.microsoft.com/office/drawing/2010/main" val="0"/>
@@ -2690,7 +4421,7 @@
                   <pic:spPr>
                     <a:xfrm>
                       <a:off x="0" y="0"/>
-                      <a:ext cx="2537494" cy="1927519"/>
+                      <a:ext cx="5943600" cy="4653280"/>
                     </a:xfrm>
                     <a:prstGeom prst="rect">
                       <a:avLst/>
@@ -2705,155 +4436,191 @@
     </w:p>
     <w:p>
       <w:pPr>
-        <w:pStyle w:val="Titlu1"/>
-        <w:numPr>
-          <w:ilvl w:val="0"/>
-          <w:numId w:val="0"/>
-        </w:numPr>
-        <w:tabs>
-          <w:tab w:val="left" w:pos="720"/>
-        </w:tabs>
-        <w:ind w:left="1440"/>
-        <w:rPr>
-          <w:rFonts w:ascii="Times New Roman" w:hAnsi="Times New Roman"/>
-        </w:rPr>
-      </w:pPr>
-    </w:p>
-    <w:p>
-      <w:pPr>
-        <w:pStyle w:val="Titlu1"/>
-        <w:numPr>
-          <w:ilvl w:val="0"/>
-          <w:numId w:val="3"/>
-        </w:numPr>
-        <w:tabs>
-          <w:tab w:val="left" w:pos="720"/>
-        </w:tabs>
-        <w:ind w:hanging="1440"/>
-        <w:rPr>
-          <w:rFonts w:ascii="Times New Roman" w:hAnsi="Times New Roman"/>
-        </w:rPr>
-      </w:pPr>
-      <w:bookmarkStart w:id="7" w:name="_Toc285793961"/>
-      <w:r>
-        <w:rPr>
-          <w:rFonts w:ascii="Times New Roman" w:hAnsi="Times New Roman"/>
-        </w:rPr>
-        <w:t>Elaboration – Iteration 1</w:t>
-      </w:r>
-      <w:r>
-        <w:rPr>
-          <w:rFonts w:ascii="Times New Roman" w:hAnsi="Times New Roman"/>
-        </w:rPr>
-        <w:t>.</w:t>
-      </w:r>
-      <w:r>
-        <w:rPr>
-          <w:rFonts w:ascii="Times New Roman" w:hAnsi="Times New Roman"/>
-        </w:rPr>
-        <w:t>2</w:t>
-      </w:r>
-      <w:bookmarkEnd w:id="7"/>
-    </w:p>
-    <w:p>
-      <w:pPr>
-        <w:pStyle w:val="Titlu1"/>
-        <w:numPr>
-          <w:ilvl w:val="0"/>
-          <w:numId w:val="12"/>
-        </w:numPr>
-        <w:ind w:left="709" w:hanging="709"/>
-        <w:rPr>
-          <w:rFonts w:ascii="Times New Roman" w:hAnsi="Times New Roman"/>
-        </w:rPr>
-      </w:pPr>
-      <w:bookmarkStart w:id="8" w:name="_Toc285793962"/>
-      <w:r>
-        <w:rPr>
-          <w:rFonts w:ascii="Times New Roman" w:hAnsi="Times New Roman"/>
-        </w:rPr>
-        <w:t>Design Model</w:t>
-      </w:r>
-      <w:bookmarkEnd w:id="8"/>
-    </w:p>
-    <w:p>
-      <w:pPr>
-        <w:pStyle w:val="Titlu2"/>
-        <w:numPr>
-          <w:ilvl w:val="1"/>
-          <w:numId w:val="12"/>
-        </w:numPr>
-        <w:ind w:left="709" w:hanging="709"/>
-        <w:rPr>
-          <w:rFonts w:ascii="Times New Roman" w:hAnsi="Times New Roman"/>
-        </w:rPr>
-      </w:pPr>
-      <w:bookmarkStart w:id="9" w:name="_Toc285793963"/>
-      <w:r>
-        <w:rPr>
-          <w:rFonts w:ascii="Times New Roman" w:hAnsi="Times New Roman"/>
-        </w:rPr>
-        <w:t>Dynamic Behavior</w:t>
-      </w:r>
-      <w:bookmarkEnd w:id="9"/>
-    </w:p>
-    <w:p>
-      <w:pPr>
-        <w:ind w:left="709"/>
-        <w:rPr>
-          <w:i/>
-          <w:color w:val="943634"/>
-        </w:rPr>
-      </w:pPr>
-      <w:r>
-        <w:rPr>
-          <w:i/>
-          <w:color w:val="943634"/>
-        </w:rPr>
-        <w:t>[Create the interaction diagrams (1 sequence, 1 communication diagrams) for 2 relevant scenarios]</w:t>
-      </w:r>
-    </w:p>
-    <w:p>
-      <w:pPr>
-        <w:ind w:left="709"/>
-        <w:rPr>
-          <w:i/>
-          <w:color w:val="943634"/>
-        </w:rPr>
-      </w:pPr>
-    </w:p>
-    <w:p>
-      <w:pPr>
-        <w:ind w:left="709"/>
-        <w:rPr>
-          <w:color w:val="0D0D0D" w:themeColor="text1" w:themeTint="F2"/>
-        </w:rPr>
-      </w:pPr>
-      <w:r>
-        <w:rPr>
-          <w:color w:val="0D0D0D" w:themeColor="text1" w:themeTint="F2"/>
-        </w:rPr>
-        <w:t>Communication diagram: login client</w:t>
-      </w:r>
-    </w:p>
-    <w:p>
-      <w:pPr>
-        <w:ind w:left="709"/>
-        <w:rPr>
-          <w:color w:val="0D0D0D" w:themeColor="text1" w:themeTint="F2"/>
-        </w:rPr>
-      </w:pPr>
-      <w:r>
-        <w:rPr>
-          <w:noProof/>
-          <w:color w:val="0D0D0D" w:themeColor="text1" w:themeTint="F2"/>
+        <w:ind w:left="720"/>
+        <w:rPr>
+          <w:color w:val="000000" w:themeColor="text1"/>
+        </w:rPr>
+      </w:pPr>
+    </w:p>
+    <w:p>
+      <w:pPr>
+        <w:rPr>
+          <w:color w:val="000000" w:themeColor="text1"/>
+        </w:rPr>
+      </w:pPr>
+    </w:p>
+    <w:p>
+      <w:pPr>
+        <w:ind w:firstLine="709"/>
+        <w:rPr>
+          <w:color w:val="000000" w:themeColor="text1"/>
+          <w:sz w:val="24"/>
+          <w:szCs w:val="24"/>
+        </w:rPr>
+      </w:pPr>
+      <w:r>
+        <w:rPr>
+          <w:color w:val="000000" w:themeColor="text1"/>
+          <w:sz w:val="24"/>
+          <w:szCs w:val="24"/>
+        </w:rPr>
+        <w:t xml:space="preserve">In this class package diagram I modified the way that package Model looks, the layered architecture inside this package being </w:t>
+      </w:r>
+      <w:r>
+        <w:rPr>
+          <w:color w:val="000000" w:themeColor="text1"/>
+          <w:sz w:val="24"/>
+          <w:szCs w:val="24"/>
+        </w:rPr>
+        <w:t>now easier to be seen.</w:t>
+      </w:r>
+    </w:p>
+    <w:p>
+      <w:pPr>
+        <w:rPr>
+          <w:color w:val="000000" w:themeColor="text1"/>
+          <w:sz w:val="24"/>
+          <w:szCs w:val="24"/>
+        </w:rPr>
+      </w:pPr>
+      <w:r>
+        <w:rPr>
+          <w:color w:val="000000" w:themeColor="text1"/>
+          <w:sz w:val="24"/>
+          <w:szCs w:val="24"/>
+        </w:rPr>
+        <w:tab/>
+        <w:t>I also modified the view, because the view is not using the controller as I represented it in the previous diagram, but the controller is using the view, in my case the view being represented by the templates that I created in package Template.</w:t>
+      </w:r>
+    </w:p>
+    <w:p>
+      <w:pPr>
+        <w:rPr>
+          <w:color w:val="000000" w:themeColor="text1"/>
+          <w:sz w:val="24"/>
+          <w:szCs w:val="24"/>
+        </w:rPr>
+      </w:pPr>
+    </w:p>
+    <w:p>
+      <w:pPr>
+        <w:rPr>
+          <w:color w:val="000000" w:themeColor="text1"/>
+          <w:sz w:val="24"/>
+          <w:szCs w:val="24"/>
+        </w:rPr>
+      </w:pPr>
+    </w:p>
+    <w:p>
+      <w:pPr>
+        <w:rPr>
+          <w:color w:val="000000" w:themeColor="text1"/>
+          <w:sz w:val="24"/>
+          <w:szCs w:val="24"/>
+        </w:rPr>
+      </w:pPr>
+    </w:p>
+    <w:p>
+      <w:pPr>
+        <w:rPr>
+          <w:color w:val="000000" w:themeColor="text1"/>
+          <w:sz w:val="24"/>
+          <w:szCs w:val="24"/>
+        </w:rPr>
+      </w:pPr>
+    </w:p>
+    <w:p>
+      <w:pPr>
+        <w:rPr>
+          <w:color w:val="000000" w:themeColor="text1"/>
+          <w:sz w:val="24"/>
+          <w:szCs w:val="24"/>
+        </w:rPr>
+      </w:pPr>
+    </w:p>
+    <w:p>
+      <w:pPr>
+        <w:rPr>
+          <w:color w:val="000000" w:themeColor="text1"/>
+          <w:sz w:val="24"/>
+          <w:szCs w:val="24"/>
+        </w:rPr>
+      </w:pPr>
+    </w:p>
+    <w:p>
+      <w:pPr>
+        <w:rPr>
+          <w:color w:val="000000" w:themeColor="text1"/>
+          <w:sz w:val="24"/>
+          <w:szCs w:val="24"/>
+        </w:rPr>
+      </w:pPr>
+    </w:p>
+    <w:p>
+      <w:pPr>
+        <w:rPr>
+          <w:color w:val="000000" w:themeColor="text1"/>
+          <w:sz w:val="24"/>
+          <w:szCs w:val="24"/>
+        </w:rPr>
+      </w:pPr>
+    </w:p>
+    <w:p>
+      <w:pPr>
+        <w:rPr>
+          <w:color w:val="000000" w:themeColor="text1"/>
+          <w:sz w:val="24"/>
+          <w:szCs w:val="24"/>
+        </w:rPr>
+      </w:pPr>
+    </w:p>
+    <w:p>
+      <w:pPr>
+        <w:rPr>
+          <w:color w:val="000000" w:themeColor="text1"/>
+          <w:sz w:val="24"/>
+          <w:szCs w:val="24"/>
+        </w:rPr>
+      </w:pPr>
+      <w:r>
+        <w:rPr>
+          <w:color w:val="000000" w:themeColor="text1"/>
+          <w:sz w:val="24"/>
+          <w:szCs w:val="24"/>
+        </w:rPr>
+        <w:lastRenderedPageBreak/>
+        <w:t>Class Diagram for the application that generated results for all unfinished games</w:t>
+      </w:r>
+      <w:r>
+        <w:rPr>
+          <w:color w:val="000000" w:themeColor="text1"/>
+          <w:sz w:val="24"/>
+          <w:szCs w:val="24"/>
+        </w:rPr>
+        <w:t>:</w:t>
+      </w:r>
+    </w:p>
+    <w:p>
+      <w:pPr>
+        <w:rPr>
+          <w:color w:val="000000" w:themeColor="text1"/>
+          <w:sz w:val="24"/>
+          <w:szCs w:val="24"/>
+        </w:rPr>
+      </w:pPr>
+      <w:r>
+        <w:rPr>
+          <w:noProof/>
+          <w:color w:val="000000" w:themeColor="text1"/>
+          <w:sz w:val="24"/>
+          <w:szCs w:val="24"/>
           <w:lang w:val="ro-RO" w:eastAsia="ro-RO"/>
         </w:rPr>
         <w:drawing>
           <wp:inline distT="0" distB="0" distL="0" distR="0">
-            <wp:extent cx="5943600" cy="3214370"/>
+            <wp:extent cx="4869815" cy="7522384"/>
             <wp:effectExtent l="0" t="0" r="0" b="0"/>
-            <wp:docPr id="3" name="Imagine 3"/>
+            <wp:docPr id="5" name="Imagine 5"/>
             <wp:cNvGraphicFramePr>
               <a:graphicFrameLocks xmlns:a="http://schemas.openxmlformats.org/drawingml/2006/main" noChangeAspect="1"/>
             </wp:cNvGraphicFramePr>
@@ -2861,11 +4628,11 @@
               <a:graphicData uri="http://schemas.openxmlformats.org/drawingml/2006/picture">
                 <pic:pic xmlns:pic="http://schemas.openxmlformats.org/drawingml/2006/picture">
                   <pic:nvPicPr>
-                    <pic:cNvPr id="3" name="communication.jpg"/>
+                    <pic:cNvPr id="5" name="36.jpg"/>
                     <pic:cNvPicPr/>
                   </pic:nvPicPr>
                   <pic:blipFill>
-                    <a:blip r:embed="rId11">
+                    <a:blip r:embed="rId17">
                       <a:extLst>
                         <a:ext uri="{28A0092B-C50C-407E-A947-70E740481C1C}">
                           <a14:useLocalDpi xmlns:a14="http://schemas.microsoft.com/office/drawing/2010/main" val="0"/>
@@ -2879,7 +4646,7 @@
                   <pic:spPr>
                     <a:xfrm>
                       <a:off x="0" y="0"/>
-                      <a:ext cx="5943600" cy="3214370"/>
+                      <a:ext cx="4874103" cy="7529007"/>
                     </a:xfrm>
                     <a:prstGeom prst="rect">
                       <a:avLst/>
@@ -2891,68 +4658,199 @@
           </wp:inline>
         </w:drawing>
       </w:r>
-      <w:bookmarkStart w:id="10" w:name="_GoBack"/>
-      <w:bookmarkEnd w:id="10"/>
-    </w:p>
-    <w:p>
-      <w:pPr>
-        <w:ind w:left="709"/>
-        <w:rPr>
-          <w:color w:val="0D0D0D" w:themeColor="text1" w:themeTint="F2"/>
-        </w:rPr>
-      </w:pPr>
-    </w:p>
-    <w:p>
-      <w:pPr>
-        <w:ind w:left="709"/>
-        <w:rPr>
-          <w:color w:val="0D0D0D" w:themeColor="text1" w:themeTint="F2"/>
-        </w:rPr>
-      </w:pPr>
-      <w:r>
-        <w:rPr>
-          <w:color w:val="0D0D0D" w:themeColor="text1" w:themeTint="F2"/>
-        </w:rPr>
-        <w:t xml:space="preserve">Sequence diagram: delete match by admin </w:t>
-      </w:r>
-    </w:p>
-    <w:p>
-      <w:pPr>
-        <w:ind w:left="709"/>
-        <w:rPr>
-          <w:color w:val="0D0D0D" w:themeColor="text1" w:themeTint="F2"/>
-        </w:rPr>
-      </w:pPr>
-    </w:p>
-    <w:p>
-      <w:pPr>
-        <w:ind w:left="709"/>
-        <w:rPr>
-          <w:noProof/>
-          <w:color w:val="0D0D0D" w:themeColor="text1" w:themeTint="F2"/>
+    </w:p>
+    <w:p>
+      <w:pPr>
+        <w:rPr>
+          <w:color w:val="000000" w:themeColor="text1"/>
+          <w:sz w:val="24"/>
+          <w:szCs w:val="24"/>
+        </w:rPr>
+      </w:pPr>
+    </w:p>
+    <w:p>
+      <w:pPr>
+        <w:jc w:val="both"/>
+        <w:rPr>
+          <w:color w:val="000000" w:themeColor="text1"/>
+          <w:sz w:val="24"/>
+          <w:szCs w:val="24"/>
+        </w:rPr>
+      </w:pPr>
+    </w:p>
+    <w:p>
+      <w:pPr>
+        <w:ind w:firstLine="709"/>
+        <w:jc w:val="both"/>
+        <w:rPr>
+          <w:color w:val="000000" w:themeColor="text1"/>
+          <w:sz w:val="24"/>
+          <w:szCs w:val="24"/>
+        </w:rPr>
+      </w:pPr>
+      <w:r>
+        <w:rPr>
+          <w:color w:val="000000" w:themeColor="text1"/>
+          <w:sz w:val="24"/>
+          <w:szCs w:val="24"/>
+        </w:rPr>
+        <w:t xml:space="preserve">In the previous representation of the Package diagram I did not know that I would implement an application to auto-generate games results so I did not need a Package diagram for it. As it can be seen from the Diagram this second application also fallows Layered Architecture, but because it is not a Spring Boot application I used directly </w:t>
+      </w:r>
+      <w:proofErr w:type="spellStart"/>
+      <w:r>
+        <w:rPr>
+          <w:color w:val="000000" w:themeColor="text1"/>
+          <w:sz w:val="24"/>
+          <w:szCs w:val="24"/>
+        </w:rPr>
+        <w:t>Hybernate</w:t>
+      </w:r>
+      <w:proofErr w:type="spellEnd"/>
+      <w:r>
+        <w:rPr>
+          <w:color w:val="000000" w:themeColor="text1"/>
+          <w:sz w:val="24"/>
+          <w:szCs w:val="24"/>
+        </w:rPr>
+        <w:t xml:space="preserve"> instead of </w:t>
+      </w:r>
+      <w:proofErr w:type="spellStart"/>
+      <w:r>
+        <w:rPr>
+          <w:color w:val="000000" w:themeColor="text1"/>
+          <w:sz w:val="24"/>
+          <w:szCs w:val="24"/>
+        </w:rPr>
+        <w:t>Jpa</w:t>
+      </w:r>
+      <w:proofErr w:type="spellEnd"/>
+      <w:r>
+        <w:rPr>
+          <w:color w:val="000000" w:themeColor="text1"/>
+          <w:sz w:val="24"/>
+          <w:szCs w:val="24"/>
+        </w:rPr>
+        <w:t>, so instead of package repository I have package DAO where all the queries that the application needs are implemented, being used later in the Business package.</w:t>
+      </w:r>
+    </w:p>
+    <w:p>
+      <w:pPr>
+        <w:ind w:firstLine="709"/>
+        <w:jc w:val="both"/>
+        <w:rPr>
+          <w:color w:val="000000" w:themeColor="text1"/>
+          <w:sz w:val="24"/>
+          <w:szCs w:val="24"/>
+        </w:rPr>
+      </w:pPr>
+      <w:r>
+        <w:rPr>
+          <w:color w:val="000000" w:themeColor="text1"/>
+          <w:sz w:val="24"/>
+          <w:szCs w:val="24"/>
+        </w:rPr>
+        <w:t>This application being used only for the game result generation I do not need to implement a UI for the application because it will only be started and from there it will generate the results on his own.</w:t>
+      </w:r>
+    </w:p>
+    <w:p>
+      <w:pPr>
+        <w:rPr>
+          <w:color w:val="000000" w:themeColor="text1"/>
+          <w:sz w:val="24"/>
+          <w:szCs w:val="24"/>
+        </w:rPr>
+      </w:pPr>
+    </w:p>
+    <w:p>
+      <w:pPr>
+        <w:rPr>
+          <w:color w:val="000000" w:themeColor="text1"/>
+          <w:sz w:val="24"/>
+          <w:szCs w:val="24"/>
+        </w:rPr>
+      </w:pPr>
+    </w:p>
+    <w:p>
+      <w:pPr>
+        <w:pStyle w:val="Titlu1"/>
+        <w:numPr>
+          <w:ilvl w:val="0"/>
+          <w:numId w:val="13"/>
+        </w:numPr>
+        <w:ind w:left="709" w:hanging="709"/>
+        <w:rPr>
+          <w:rFonts w:ascii="Times New Roman" w:hAnsi="Times New Roman"/>
+        </w:rPr>
+      </w:pPr>
+      <w:bookmarkStart w:id="15" w:name="_Toc285793969"/>
+      <w:r>
+        <w:rPr>
+          <w:rFonts w:ascii="Times New Roman" w:hAnsi="Times New Roman"/>
+        </w:rPr>
+        <w:t>Design Model Refinement</w:t>
+      </w:r>
+      <w:bookmarkEnd w:id="15"/>
+    </w:p>
+    <w:p>
+      <w:pPr>
+        <w:pStyle w:val="Titlu2"/>
+        <w:numPr>
+          <w:ilvl w:val="0"/>
+          <w:numId w:val="0"/>
+        </w:numPr>
+        <w:ind w:left="720"/>
+        <w:rPr>
+          <w:rFonts w:ascii="Times New Roman" w:hAnsi="Times New Roman"/>
+          <w:b w:val="0"/>
+          <w:i/>
+          <w:color w:val="943634"/>
+        </w:rPr>
+      </w:pPr>
+      <w:bookmarkStart w:id="16" w:name="_Toc285725326"/>
+      <w:bookmarkStart w:id="17" w:name="_Toc285725569"/>
+      <w:bookmarkStart w:id="18" w:name="_Toc285793970"/>
+      <w:r>
+        <w:rPr>
+          <w:rFonts w:ascii="Times New Roman" w:hAnsi="Times New Roman"/>
+          <w:b w:val="0"/>
+          <w:i/>
+          <w:color w:val="943634"/>
+        </w:rPr>
+        <w:t>[Refine the UML class diagram by applying</w:t>
+      </w:r>
+      <w:r>
+        <w:rPr>
+          <w:rFonts w:ascii="Times New Roman" w:hAnsi="Times New Roman"/>
+          <w:b w:val="0"/>
+          <w:i/>
+          <w:color w:val="943634"/>
+        </w:rPr>
+        <w:t xml:space="preserve"> class design principles and </w:t>
+      </w:r>
+      <w:r>
+        <w:rPr>
+          <w:rFonts w:ascii="Times New Roman" w:hAnsi="Times New Roman"/>
+          <w:b w:val="0"/>
+          <w:i/>
+          <w:color w:val="943634"/>
+        </w:rPr>
+        <w:t>GRASP; motivate your choices. Deliver the updated class diagrams.]</w:t>
+      </w:r>
+      <w:bookmarkEnd w:id="16"/>
+      <w:bookmarkEnd w:id="17"/>
+      <w:bookmarkEnd w:id="18"/>
+    </w:p>
+    <w:p>
+      <w:r>
+        <w:rPr>
+          <w:noProof/>
           <w:lang w:val="ro-RO" w:eastAsia="ro-RO"/>
         </w:rPr>
-      </w:pPr>
-    </w:p>
-    <w:p>
-      <w:pPr>
-        <w:ind w:left="709"/>
-        <w:rPr>
-          <w:color w:val="0D0D0D" w:themeColor="text1" w:themeTint="F2"/>
-        </w:rPr>
-      </w:pPr>
-      <w:r>
-        <w:rPr>
-          <w:noProof/>
-          <w:color w:val="0D0D0D" w:themeColor="text1" w:themeTint="F2"/>
-          <w:lang w:val="ro-RO" w:eastAsia="ro-RO"/>
-        </w:rPr>
-        <w:lastRenderedPageBreak/>
         <w:drawing>
           <wp:inline distT="0" distB="0" distL="0" distR="0">
-            <wp:extent cx="5943600" cy="3044190"/>
+            <wp:extent cx="5943600" cy="4723130"/>
             <wp:effectExtent l="0" t="0" r="0" b="0"/>
-            <wp:docPr id="2" name="Imagine 2"/>
+            <wp:docPr id="6" name="Imagine 6"/>
             <wp:cNvGraphicFramePr>
               <a:graphicFrameLocks xmlns:a="http://schemas.openxmlformats.org/drawingml/2006/main" noChangeAspect="1"/>
             </wp:cNvGraphicFramePr>
@@ -2960,11 +4858,11 @@
               <a:graphicData uri="http://schemas.openxmlformats.org/drawingml/2006/picture">
                 <pic:pic xmlns:pic="http://schemas.openxmlformats.org/drawingml/2006/picture">
                   <pic:nvPicPr>
-                    <pic:cNvPr id="2" name="sequenceFlash.jpg"/>
+                    <pic:cNvPr id="6" name="33.jpg"/>
                     <pic:cNvPicPr/>
                   </pic:nvPicPr>
                   <pic:blipFill>
-                    <a:blip r:embed="rId12" cstate="print">
+                    <a:blip r:embed="rId18" cstate="print">
                       <a:extLst>
                         <a:ext uri="{28A0092B-C50C-407E-A947-70E740481C1C}">
                           <a14:useLocalDpi xmlns:a14="http://schemas.microsoft.com/office/drawing/2010/main" val="0"/>
@@ -2978,7 +4876,7 @@
                   <pic:spPr>
                     <a:xfrm>
                       <a:off x="0" y="0"/>
-                      <a:ext cx="5943600" cy="3044190"/>
+                      <a:ext cx="5943600" cy="4723130"/>
                     </a:xfrm>
                     <a:prstGeom prst="rect">
                       <a:avLst/>
@@ -2993,165 +4891,178 @@
     </w:p>
     <w:p>
       <w:pPr>
-        <w:pStyle w:val="Titlu2"/>
-        <w:numPr>
-          <w:ilvl w:val="1"/>
-          <w:numId w:val="12"/>
-        </w:numPr>
-        <w:ind w:left="709" w:hanging="709"/>
-        <w:rPr>
-          <w:rFonts w:ascii="Times New Roman" w:hAnsi="Times New Roman"/>
-        </w:rPr>
-      </w:pPr>
-      <w:bookmarkStart w:id="11" w:name="_Toc285793964"/>
-      <w:r>
-        <w:rPr>
-          <w:rFonts w:ascii="Times New Roman" w:hAnsi="Times New Roman"/>
-        </w:rPr>
-        <w:t xml:space="preserve">Class </w:t>
-      </w:r>
-      <w:r>
-        <w:rPr>
-          <w:rFonts w:ascii="Times New Roman" w:hAnsi="Times New Roman"/>
-        </w:rPr>
-        <w:t>Design</w:t>
-      </w:r>
-      <w:bookmarkEnd w:id="11"/>
-    </w:p>
-    <w:p>
-      <w:pPr>
-        <w:ind w:left="709"/>
+        <w:pStyle w:val="Listparagraf"/>
         <w:rPr>
           <w:i/>
           <w:color w:val="943634"/>
         </w:rPr>
       </w:pPr>
-      <w:r>
-        <w:rPr>
-          <w:i/>
-          <w:color w:val="943634"/>
-        </w:rPr>
-        <w:t>[Create the</w:t>
-      </w:r>
-      <w:r>
-        <w:rPr>
-          <w:i/>
-          <w:color w:val="943634"/>
-        </w:rPr>
-        <w:t xml:space="preserve"> UML</w:t>
-      </w:r>
-      <w:r>
-        <w:rPr>
-          <w:i/>
-          <w:color w:val="943634"/>
-        </w:rPr>
-        <w:t xml:space="preserve"> class diagram; apply</w:t>
-      </w:r>
-      <w:r>
-        <w:rPr>
-          <w:i/>
-          <w:color w:val="943634"/>
-        </w:rPr>
-        <w:t xml:space="preserve"> GoF patterns</w:t>
-      </w:r>
-      <w:r>
-        <w:rPr>
-          <w:i/>
-          <w:color w:val="943634"/>
-        </w:rPr>
-        <w:t xml:space="preserve"> and motivate your choice]</w:t>
-      </w:r>
-    </w:p>
-    <w:p>
-      <w:pPr>
-        <w:ind w:left="709"/>
-        <w:rPr>
-          <w:i/>
-          <w:color w:val="943634"/>
-        </w:rPr>
-      </w:pPr>
-    </w:p>
-    <w:p>
-      <w:pPr>
-        <w:ind w:left="709"/>
-        <w:rPr>
-          <w:color w:val="0D0D0D" w:themeColor="text1" w:themeTint="F2"/>
-        </w:rPr>
-      </w:pPr>
-    </w:p>
-    <w:p>
-      <w:pPr>
-        <w:ind w:left="709"/>
-        <w:rPr>
-          <w:color w:val="0D0D0D" w:themeColor="text1" w:themeTint="F2"/>
-        </w:rPr>
-      </w:pPr>
-    </w:p>
-    <w:p>
-      <w:pPr>
-        <w:ind w:left="709"/>
-        <w:rPr>
-          <w:color w:val="0D0D0D" w:themeColor="text1" w:themeTint="F2"/>
-        </w:rPr>
-      </w:pPr>
-    </w:p>
-    <w:p>
-      <w:pPr>
-        <w:ind w:left="709"/>
-        <w:rPr>
-          <w:color w:val="0D0D0D" w:themeColor="text1" w:themeTint="F2"/>
-        </w:rPr>
-      </w:pPr>
-    </w:p>
-    <w:p>
-      <w:pPr>
-        <w:ind w:left="709"/>
-        <w:rPr>
-          <w:color w:val="0D0D0D" w:themeColor="text1" w:themeTint="F2"/>
-        </w:rPr>
-      </w:pPr>
-    </w:p>
-    <w:p>
-      <w:pPr>
-        <w:ind w:left="709"/>
-        <w:rPr>
-          <w:color w:val="0D0D0D" w:themeColor="text1" w:themeTint="F2"/>
-        </w:rPr>
-      </w:pPr>
-      <w:r>
-        <w:rPr>
-          <w:color w:val="0D0D0D" w:themeColor="text1" w:themeTint="F2"/>
-        </w:rPr>
-        <w:t>Class Diagram:</w:t>
-      </w:r>
-    </w:p>
-    <w:p>
-      <w:pPr>
-        <w:ind w:left="709"/>
-        <w:rPr>
-          <w:color w:val="0D0D0D" w:themeColor="text1" w:themeTint="F2"/>
-        </w:rPr>
-      </w:pPr>
-    </w:p>
-    <w:p>
-      <w:pPr>
-        <w:ind w:left="709"/>
-        <w:rPr>
-          <w:color w:val="0D0D0D" w:themeColor="text1" w:themeTint="F2"/>
-        </w:rPr>
-      </w:pPr>
-      <w:r>
-        <w:rPr>
-          <w:noProof/>
-          <w:color w:val="0D0D0D" w:themeColor="text1" w:themeTint="F2"/>
+    </w:p>
+    <w:p>
+      <w:pPr>
+        <w:rPr>
+          <w:color w:val="000000" w:themeColor="text1"/>
+          <w:sz w:val="24"/>
+          <w:szCs w:val="24"/>
+        </w:rPr>
+      </w:pPr>
+    </w:p>
+    <w:p>
+      <w:pPr>
+        <w:ind w:firstLine="709"/>
+        <w:jc w:val="both"/>
+        <w:rPr>
+          <w:color w:val="000000" w:themeColor="text1"/>
+          <w:sz w:val="24"/>
+          <w:szCs w:val="24"/>
+        </w:rPr>
+      </w:pPr>
+      <w:r>
+        <w:rPr>
+          <w:color w:val="000000" w:themeColor="text1"/>
+          <w:sz w:val="24"/>
+          <w:szCs w:val="24"/>
+        </w:rPr>
+        <w:t xml:space="preserve">This class diagram represents the class diagram of the main application which is </w:t>
+      </w:r>
+      <w:r>
+        <w:rPr>
+          <w:color w:val="000000" w:themeColor="text1"/>
+          <w:sz w:val="24"/>
+          <w:szCs w:val="24"/>
+        </w:rPr>
+        <w:lastRenderedPageBreak/>
+        <w:t xml:space="preserve">implemented using Spring Boot. </w:t>
+      </w:r>
+      <w:r>
+        <w:rPr>
+          <w:color w:val="000000" w:themeColor="text1"/>
+          <w:sz w:val="24"/>
+          <w:szCs w:val="24"/>
+        </w:rPr>
+        <w:t>I implemented the classes in a way that they respect Layered Architecture Pattern, as it can be seen from the class diagram</w:t>
+      </w:r>
+      <w:r>
+        <w:rPr>
+          <w:color w:val="000000" w:themeColor="text1"/>
+          <w:sz w:val="24"/>
+          <w:szCs w:val="24"/>
+        </w:rPr>
+        <w:t xml:space="preserve"> only the Business Layer of the application can communicate with the Entities and Repositories. The Presentation Layer which here is represented by the controllers can only use the Business Layer using dependency injection. </w:t>
+      </w:r>
+    </w:p>
+    <w:p>
+      <w:pPr>
+        <w:ind w:firstLine="709"/>
+        <w:jc w:val="both"/>
+        <w:rPr>
+          <w:color w:val="000000" w:themeColor="text1"/>
+          <w:sz w:val="24"/>
+          <w:szCs w:val="24"/>
+        </w:rPr>
+      </w:pPr>
+      <w:r>
+        <w:rPr>
+          <w:color w:val="000000" w:themeColor="text1"/>
+          <w:sz w:val="24"/>
+          <w:szCs w:val="24"/>
+        </w:rPr>
+        <w:t xml:space="preserve">The difference from the previous version of the diagram class is that this new diagram class has more classes which were needed for the implementation of the core functionality of the application and maybe in the start when I implemented the first class diagram were not so clear. Another improvement from the previous version is adding the </w:t>
+      </w:r>
+      <w:proofErr w:type="spellStart"/>
+      <w:r>
+        <w:rPr>
+          <w:color w:val="000000" w:themeColor="text1"/>
+          <w:sz w:val="24"/>
+          <w:szCs w:val="24"/>
+        </w:rPr>
+        <w:t>Jpa</w:t>
+      </w:r>
+      <w:proofErr w:type="spellEnd"/>
+      <w:r>
+        <w:rPr>
+          <w:color w:val="000000" w:themeColor="text1"/>
+          <w:sz w:val="24"/>
+          <w:szCs w:val="24"/>
+        </w:rPr>
+        <w:t xml:space="preserve"> interface as a class and representing the interfaces that extend that interface, more exactly all the repositories of the application.</w:t>
+      </w:r>
+    </w:p>
+    <w:p>
+      <w:pPr>
+        <w:ind w:firstLine="709"/>
+        <w:jc w:val="both"/>
+        <w:rPr>
+          <w:color w:val="000000" w:themeColor="text1"/>
+          <w:sz w:val="24"/>
+          <w:szCs w:val="24"/>
+        </w:rPr>
+      </w:pPr>
+    </w:p>
+    <w:p>
+      <w:pPr>
+        <w:ind w:firstLine="709"/>
+        <w:jc w:val="both"/>
+        <w:rPr>
+          <w:color w:val="000000" w:themeColor="text1"/>
+          <w:sz w:val="24"/>
+          <w:szCs w:val="24"/>
+        </w:rPr>
+      </w:pPr>
+    </w:p>
+    <w:p>
+      <w:pPr>
+        <w:ind w:firstLine="709"/>
+        <w:jc w:val="both"/>
+        <w:rPr>
+          <w:color w:val="000000" w:themeColor="text1"/>
+          <w:sz w:val="24"/>
+          <w:szCs w:val="24"/>
+        </w:rPr>
+      </w:pPr>
+      <w:r>
+        <w:rPr>
+          <w:color w:val="000000" w:themeColor="text1"/>
+          <w:sz w:val="24"/>
+          <w:szCs w:val="24"/>
+        </w:rPr>
+        <w:t>Class Diagram for the application that generated results for all unfinished games:</w:t>
+      </w:r>
+    </w:p>
+    <w:p>
+      <w:pPr>
+        <w:ind w:firstLine="709"/>
+        <w:jc w:val="both"/>
+        <w:rPr>
+          <w:color w:val="000000" w:themeColor="text1"/>
+          <w:sz w:val="24"/>
+          <w:szCs w:val="24"/>
+        </w:rPr>
+      </w:pPr>
+    </w:p>
+    <w:p>
+      <w:pPr>
+        <w:ind w:firstLine="709"/>
+        <w:jc w:val="both"/>
+        <w:rPr>
+          <w:color w:val="000000" w:themeColor="text1"/>
+          <w:sz w:val="24"/>
+          <w:szCs w:val="24"/>
+        </w:rPr>
+      </w:pPr>
+      <w:r>
+        <w:rPr>
+          <w:noProof/>
+          <w:color w:val="000000" w:themeColor="text1"/>
+          <w:sz w:val="24"/>
+          <w:szCs w:val="24"/>
           <w:lang w:val="ro-RO" w:eastAsia="ro-RO"/>
         </w:rPr>
-        <w:lastRenderedPageBreak/>
         <w:drawing>
           <wp:inline distT="0" distB="0" distL="0" distR="0">
-            <wp:extent cx="5943600" cy="4592955"/>
+            <wp:extent cx="4924457" cy="4838700"/>
             <wp:effectExtent l="0" t="0" r="0" b="0"/>
-            <wp:docPr id="4" name="Imagine 4"/>
+            <wp:docPr id="13" name="Imagine 13"/>
             <wp:cNvGraphicFramePr>
               <a:graphicFrameLocks xmlns:a="http://schemas.openxmlformats.org/drawingml/2006/main" noChangeAspect="1"/>
             </wp:cNvGraphicFramePr>
@@ -3159,11 +5070,11 @@
               <a:graphicData uri="http://schemas.openxmlformats.org/drawingml/2006/picture">
                 <pic:pic xmlns:pic="http://schemas.openxmlformats.org/drawingml/2006/picture">
                   <pic:nvPicPr>
-                    <pic:cNvPr id="4" name="_Blank UML (21).jpeg"/>
+                    <pic:cNvPr id="13" name="38.jpg"/>
                     <pic:cNvPicPr/>
                   </pic:nvPicPr>
                   <pic:blipFill>
-                    <a:blip r:embed="rId8" cstate="print">
+                    <a:blip r:embed="rId19">
                       <a:extLst>
                         <a:ext uri="{28A0092B-C50C-407E-A947-70E740481C1C}">
                           <a14:useLocalDpi xmlns:a14="http://schemas.microsoft.com/office/drawing/2010/main" val="0"/>
@@ -3177,7 +5088,7 @@
                   <pic:spPr>
                     <a:xfrm>
                       <a:off x="0" y="0"/>
-                      <a:ext cx="5943600" cy="4592955"/>
+                      <a:ext cx="4929098" cy="4843260"/>
                     </a:xfrm>
                     <a:prstGeom prst="rect">
                       <a:avLst/>
@@ -3192,354 +5103,12 @@
     </w:p>
     <w:p>
       <w:pPr>
-        <w:ind w:left="709"/>
-        <w:rPr>
-          <w:i/>
-          <w:color w:val="943634"/>
-        </w:rPr>
-      </w:pPr>
-    </w:p>
-    <w:p>
-      <w:pPr>
-        <w:pStyle w:val="Titlu1"/>
-        <w:numPr>
-          <w:ilvl w:val="0"/>
-          <w:numId w:val="12"/>
-        </w:numPr>
-        <w:ind w:left="709" w:hanging="709"/>
-        <w:rPr>
-          <w:rFonts w:ascii="Times New Roman" w:hAnsi="Times New Roman"/>
-        </w:rPr>
-      </w:pPr>
-      <w:bookmarkStart w:id="12" w:name="_Toc285793965"/>
-      <w:r>
-        <w:rPr>
-          <w:rFonts w:ascii="Times New Roman" w:hAnsi="Times New Roman"/>
-        </w:rPr>
-        <w:t>Data Model</w:t>
-      </w:r>
-      <w:bookmarkEnd w:id="12"/>
-    </w:p>
-    <w:p>
-      <w:pPr>
-        <w:ind w:left="709"/>
-        <w:rPr>
-          <w:i/>
-          <w:color w:val="943634"/>
-        </w:rPr>
-      </w:pPr>
-      <w:r>
-        <w:rPr>
-          <w:i/>
-          <w:color w:val="943634"/>
-        </w:rPr>
-        <w:t>[Create the data model for the system.]</w:t>
-      </w:r>
-    </w:p>
-    <w:p>
-      <w:pPr>
-        <w:ind w:left="709"/>
-        <w:rPr>
-          <w:i/>
-          <w:color w:val="943634"/>
-        </w:rPr>
-      </w:pPr>
-    </w:p>
-    <w:p>
-      <w:pPr>
-        <w:ind w:left="709"/>
-        <w:rPr>
-          <w:color w:val="0D0D0D" w:themeColor="text1" w:themeTint="F2"/>
-        </w:rPr>
-      </w:pPr>
-      <w:r>
-        <w:rPr>
-          <w:color w:val="0D0D0D" w:themeColor="text1" w:themeTint="F2"/>
-        </w:rPr>
-        <w:t>The DataBase that will be used for this project is MySql DataBase which is a relational DataBase.</w:t>
-      </w:r>
-    </w:p>
-    <w:p>
-      <w:pPr>
-        <w:ind w:left="709"/>
-        <w:rPr>
-          <w:color w:val="0D0D0D" w:themeColor="text1" w:themeTint="F2"/>
-        </w:rPr>
-      </w:pPr>
-    </w:p>
-    <w:p>
-      <w:pPr>
-        <w:ind w:left="709"/>
-        <w:rPr>
-          <w:color w:val="0D0D0D" w:themeColor="text1" w:themeTint="F2"/>
-        </w:rPr>
-      </w:pPr>
-    </w:p>
-    <w:p>
-      <w:pPr>
-        <w:ind w:left="709"/>
-        <w:rPr>
-          <w:color w:val="0D0D0D" w:themeColor="text1" w:themeTint="F2"/>
-        </w:rPr>
-      </w:pPr>
-      <w:r>
-        <w:rPr>
-          <w:noProof/>
-          <w:color w:val="0D0D0D" w:themeColor="text1" w:themeTint="F2"/>
-          <w:lang w:val="ro-RO" w:eastAsia="ro-RO"/>
-        </w:rPr>
-        <w:lastRenderedPageBreak/>
-        <w:drawing>
-          <wp:inline distT="0" distB="0" distL="0" distR="0">
-            <wp:extent cx="5943600" cy="4655820"/>
-            <wp:effectExtent l="0" t="0" r="0" b="0"/>
-            <wp:docPr id="5" name="Imagine 5"/>
-            <wp:cNvGraphicFramePr>
-              <a:graphicFrameLocks xmlns:a="http://schemas.openxmlformats.org/drawingml/2006/main" noChangeAspect="1"/>
-            </wp:cNvGraphicFramePr>
-            <a:graphic xmlns:a="http://schemas.openxmlformats.org/drawingml/2006/main">
-              <a:graphicData uri="http://schemas.openxmlformats.org/drawingml/2006/picture">
-                <pic:pic xmlns:pic="http://schemas.openxmlformats.org/drawingml/2006/picture">
-                  <pic:nvPicPr>
-                    <pic:cNvPr id="5" name="datamodel.jpg"/>
-                    <pic:cNvPicPr/>
-                  </pic:nvPicPr>
-                  <pic:blipFill>
-                    <a:blip r:embed="rId13">
-                      <a:extLst>
-                        <a:ext uri="{28A0092B-C50C-407E-A947-70E740481C1C}">
-                          <a14:useLocalDpi xmlns:a14="http://schemas.microsoft.com/office/drawing/2010/main" val="0"/>
-                        </a:ext>
-                      </a:extLst>
-                    </a:blip>
-                    <a:stretch>
-                      <a:fillRect/>
-                    </a:stretch>
-                  </pic:blipFill>
-                  <pic:spPr>
-                    <a:xfrm>
-                      <a:off x="0" y="0"/>
-                      <a:ext cx="5943600" cy="4655820"/>
-                    </a:xfrm>
-                    <a:prstGeom prst="rect">
-                      <a:avLst/>
-                    </a:prstGeom>
-                  </pic:spPr>
-                </pic:pic>
-              </a:graphicData>
-            </a:graphic>
-          </wp:inline>
-        </w:drawing>
-      </w:r>
-    </w:p>
-    <w:p>
-      <w:pPr>
-        <w:pStyle w:val="Titlu1"/>
-        <w:numPr>
-          <w:ilvl w:val="0"/>
-          <w:numId w:val="12"/>
-        </w:numPr>
-        <w:ind w:left="709" w:hanging="709"/>
-        <w:rPr>
-          <w:rFonts w:ascii="Times New Roman" w:hAnsi="Times New Roman"/>
-        </w:rPr>
-      </w:pPr>
-      <w:bookmarkStart w:id="13" w:name="_Toc285793966"/>
-      <w:r>
-        <w:rPr>
-          <w:rFonts w:ascii="Times New Roman" w:hAnsi="Times New Roman"/>
-        </w:rPr>
-        <w:t>Unit Testing</w:t>
-      </w:r>
-      <w:bookmarkEnd w:id="13"/>
-    </w:p>
-    <w:p>
-      <w:pPr>
-        <w:ind w:left="709"/>
-        <w:rPr>
-          <w:i/>
-          <w:color w:val="943634"/>
-        </w:rPr>
-      </w:pPr>
-      <w:r>
-        <w:rPr>
-          <w:i/>
-          <w:color w:val="943634"/>
-        </w:rPr>
-        <w:t>[</w:t>
-      </w:r>
-      <w:r>
-        <w:rPr>
-          <w:i/>
-          <w:color w:val="943634"/>
-        </w:rPr>
-        <w:t>Present the used testing methods and the associated test case scenarios</w:t>
-      </w:r>
-      <w:r>
-        <w:rPr>
-          <w:i/>
-          <w:color w:val="943634"/>
-        </w:rPr>
-        <w:t>.]</w:t>
-      </w:r>
-    </w:p>
-    <w:p>
-      <w:pPr>
-        <w:ind w:firstLine="720"/>
-      </w:pPr>
-    </w:p>
-    <w:p>
-      <w:pPr>
-        <w:ind w:firstLine="720"/>
-      </w:pPr>
-      <w:r>
-        <w:t>For the testing I am going to use Junit4 where I will test scenarios such as: login as client or admin, CRUD operations on matches and adding matches by clients into their favourite list.</w:t>
-      </w:r>
-    </w:p>
-    <w:p>
-      <w:pPr>
-        <w:pStyle w:val="Titlu1"/>
-        <w:numPr>
-          <w:ilvl w:val="0"/>
-          <w:numId w:val="3"/>
-        </w:numPr>
-        <w:ind w:left="720"/>
-        <w:rPr>
-          <w:rFonts w:ascii="Times New Roman" w:hAnsi="Times New Roman"/>
-        </w:rPr>
-      </w:pPr>
-      <w:bookmarkStart w:id="14" w:name="_Toc285793967"/>
-      <w:r>
-        <w:rPr>
-          <w:rFonts w:ascii="Times New Roman" w:hAnsi="Times New Roman"/>
-        </w:rPr>
-        <w:t>Elaboration – Iteration 2</w:t>
-      </w:r>
-      <w:bookmarkEnd w:id="14"/>
-    </w:p>
-    <w:p>
-      <w:pPr>
-        <w:pStyle w:val="Titlu1"/>
-        <w:numPr>
-          <w:ilvl w:val="0"/>
-          <w:numId w:val="13"/>
-        </w:numPr>
-        <w:ind w:left="709" w:hanging="709"/>
-        <w:rPr>
-          <w:rFonts w:ascii="Times New Roman" w:hAnsi="Times New Roman"/>
-        </w:rPr>
-      </w:pPr>
-      <w:bookmarkStart w:id="15" w:name="_Toc285793968"/>
-      <w:r>
-        <w:rPr>
-          <w:rFonts w:ascii="Times New Roman" w:hAnsi="Times New Roman"/>
-        </w:rPr>
-        <w:t>Architectural Design Refinement</w:t>
-      </w:r>
-      <w:bookmarkEnd w:id="15"/>
-    </w:p>
-    <w:p>
-      <w:pPr>
-        <w:ind w:left="720"/>
-        <w:rPr>
-          <w:b/>
-          <w:i/>
-          <w:color w:val="943634" w:themeColor="accent2" w:themeShade="BF"/>
-        </w:rPr>
-      </w:pPr>
-      <w:r>
-        <w:rPr>
-          <w:i/>
-          <w:color w:val="943634" w:themeColor="accent2" w:themeShade="BF"/>
-        </w:rPr>
-        <w:t>[Refine the architectural design: conceptual architecture, package design (consider package design principles), component and deployment diagrams. Motivate the changes that have been made.]</w:t>
-      </w:r>
-    </w:p>
-    <w:p>
-      <w:pPr>
-        <w:pStyle w:val="Titlu1"/>
-        <w:numPr>
-          <w:ilvl w:val="0"/>
-          <w:numId w:val="13"/>
-        </w:numPr>
-        <w:ind w:left="709" w:hanging="709"/>
-        <w:rPr>
-          <w:rFonts w:ascii="Times New Roman" w:hAnsi="Times New Roman"/>
-        </w:rPr>
-      </w:pPr>
-      <w:bookmarkStart w:id="16" w:name="_Toc285793969"/>
-      <w:r>
-        <w:rPr>
-          <w:rFonts w:ascii="Times New Roman" w:hAnsi="Times New Roman"/>
-        </w:rPr>
-        <w:t>Design Model Refinement</w:t>
-      </w:r>
-      <w:bookmarkEnd w:id="16"/>
-    </w:p>
-    <w:p>
-      <w:pPr>
-        <w:pStyle w:val="Titlu2"/>
-        <w:numPr>
-          <w:ilvl w:val="0"/>
-          <w:numId w:val="0"/>
-        </w:numPr>
-        <w:ind w:left="720"/>
-        <w:rPr>
-          <w:rFonts w:ascii="Times New Roman" w:hAnsi="Times New Roman"/>
-          <w:b w:val="0"/>
-          <w:sz w:val="24"/>
-        </w:rPr>
-      </w:pPr>
-      <w:bookmarkStart w:id="17" w:name="_Toc285725326"/>
-      <w:bookmarkStart w:id="18" w:name="_Toc285725569"/>
-      <w:bookmarkStart w:id="19" w:name="_Toc285793970"/>
-      <w:r>
-        <w:rPr>
-          <w:rFonts w:ascii="Times New Roman" w:hAnsi="Times New Roman"/>
-          <w:b w:val="0"/>
-          <w:i/>
-          <w:color w:val="943634"/>
-        </w:rPr>
-        <w:t>[Refine the UML class diagram by applying</w:t>
-      </w:r>
-      <w:r>
-        <w:rPr>
-          <w:rFonts w:ascii="Times New Roman" w:hAnsi="Times New Roman"/>
-          <w:b w:val="0"/>
-          <w:i/>
-          <w:color w:val="943634"/>
-        </w:rPr>
-        <w:t xml:space="preserve"> class design principles and </w:t>
-      </w:r>
-      <w:r>
-        <w:rPr>
-          <w:rFonts w:ascii="Times New Roman" w:hAnsi="Times New Roman"/>
-          <w:b w:val="0"/>
-          <w:i/>
-          <w:color w:val="943634"/>
-        </w:rPr>
-        <w:t>GRASP; motivate your choices. Deliver the updated class diagrams.]</w:t>
-      </w:r>
-      <w:bookmarkEnd w:id="17"/>
-      <w:bookmarkEnd w:id="18"/>
-      <w:bookmarkEnd w:id="19"/>
-    </w:p>
-    <w:p>
-      <w:pPr>
-        <w:pStyle w:val="Listparagraf"/>
-        <w:rPr>
-          <w:i/>
-          <w:color w:val="943634"/>
-        </w:rPr>
-      </w:pPr>
-    </w:p>
-    <w:p>
-      <w:pPr>
         <w:pStyle w:val="Listparagraf"/>
         <w:tabs>
           <w:tab w:val="left" w:pos="990"/>
           <w:tab w:val="left" w:pos="1170"/>
         </w:tabs>
+        <w:jc w:val="both"/>
         <w:rPr>
           <w:b/>
         </w:rPr>
@@ -3562,6 +5131,81 @@
           <w:color w:val="943634"/>
         </w:rPr>
       </w:pPr>
+    </w:p>
+    <w:p>
+      <w:pPr>
+        <w:ind w:firstLine="709"/>
+        <w:jc w:val="both"/>
+        <w:rPr>
+          <w:color w:val="000000" w:themeColor="text1"/>
+          <w:sz w:val="24"/>
+          <w:szCs w:val="24"/>
+        </w:rPr>
+      </w:pPr>
+      <w:r>
+        <w:rPr>
+          <w:color w:val="000000" w:themeColor="text1"/>
+          <w:sz w:val="24"/>
+          <w:szCs w:val="24"/>
+        </w:rPr>
+        <w:lastRenderedPageBreak/>
+        <w:t xml:space="preserve">The class diagram for the second application is a little bit different from the first one, because the application that generated the results for the games is not implemented using Spring Boot, I implemented it using </w:t>
+      </w:r>
+      <w:proofErr w:type="spellStart"/>
+      <w:r>
+        <w:rPr>
+          <w:color w:val="000000" w:themeColor="text1"/>
+          <w:sz w:val="24"/>
+          <w:szCs w:val="24"/>
+        </w:rPr>
+        <w:t>Hybernate</w:t>
+      </w:r>
+      <w:proofErr w:type="spellEnd"/>
+      <w:r>
+        <w:rPr>
+          <w:color w:val="000000" w:themeColor="text1"/>
+          <w:sz w:val="24"/>
+          <w:szCs w:val="24"/>
+        </w:rPr>
+        <w:t xml:space="preserve"> to execute queries on the same database that the Spring Boot application is using. Because I only need to generate results for the matches and process the bets that were made I only needed the Game class which gives me the games that are not finished, the Bet class which give me the bets that were made and the Client class so the clients that placed bets could win or lose the amount they betted on a game.</w:t>
+      </w:r>
+    </w:p>
+    <w:p>
+      <w:pPr>
+        <w:ind w:firstLine="709"/>
+        <w:jc w:val="both"/>
+        <w:rPr>
+          <w:color w:val="000000" w:themeColor="text1"/>
+          <w:sz w:val="24"/>
+          <w:szCs w:val="24"/>
+        </w:rPr>
+      </w:pPr>
+      <w:r>
+        <w:rPr>
+          <w:color w:val="000000" w:themeColor="text1"/>
+          <w:sz w:val="24"/>
+          <w:szCs w:val="24"/>
+        </w:rPr>
+        <w:t xml:space="preserve">This application fallows layered architecture as it can be seen from the diagram class of the application, but instead of using </w:t>
+      </w:r>
+      <w:proofErr w:type="spellStart"/>
+      <w:r>
+        <w:rPr>
+          <w:color w:val="000000" w:themeColor="text1"/>
+          <w:sz w:val="24"/>
+          <w:szCs w:val="24"/>
+        </w:rPr>
+        <w:t>Jpa</w:t>
+      </w:r>
+      <w:proofErr w:type="spellEnd"/>
+      <w:r>
+        <w:rPr>
+          <w:color w:val="000000" w:themeColor="text1"/>
+          <w:sz w:val="24"/>
+          <w:szCs w:val="24"/>
+        </w:rPr>
+        <w:t xml:space="preserve"> I used directly hibernate to execute all the queries that I needed to implement the functionality that was required.</w:t>
+      </w:r>
     </w:p>
     <w:p>
       <w:pPr>
@@ -3584,15 +5228,14 @@
           <w:rFonts w:ascii="Times New Roman" w:hAnsi="Times New Roman"/>
         </w:rPr>
       </w:pPr>
-      <w:bookmarkStart w:id="20" w:name="_Toc285793971"/>
+      <w:bookmarkStart w:id="19" w:name="_Toc285793971"/>
       <w:r>
         <w:rPr>
           <w:rFonts w:ascii="Times New Roman" w:hAnsi="Times New Roman"/>
         </w:rPr>
-        <w:lastRenderedPageBreak/>
         <w:t>Construction and Transition</w:t>
       </w:r>
-      <w:bookmarkEnd w:id="20"/>
+      <w:bookmarkEnd w:id="19"/>
     </w:p>
     <w:p>
       <w:pPr>
@@ -3614,14 +5257,14 @@
           <w:rFonts w:ascii="Times New Roman" w:hAnsi="Times New Roman"/>
         </w:rPr>
       </w:pPr>
-      <w:bookmarkStart w:id="21" w:name="_Toc285793972"/>
+      <w:bookmarkStart w:id="20" w:name="_Toc285793972"/>
       <w:r>
         <w:rPr>
           <w:rFonts w:ascii="Times New Roman" w:hAnsi="Times New Roman"/>
         </w:rPr>
         <w:t>System Testing</w:t>
       </w:r>
-      <w:bookmarkEnd w:id="21"/>
+      <w:bookmarkEnd w:id="20"/>
     </w:p>
     <w:p>
       <w:pPr>
@@ -3638,6 +5281,100 @@
         </w:rPr>
         <w:t>[Describe how you applied integration testing and present the associated test case scenarios.]</w:t>
       </w:r>
+    </w:p>
+    <w:p>
+      <w:pPr>
+        <w:ind w:firstLine="720"/>
+        <w:rPr>
+          <w:i/>
+          <w:color w:val="943634"/>
+        </w:rPr>
+      </w:pPr>
+    </w:p>
+    <w:p>
+      <w:pPr>
+        <w:ind w:firstLine="709"/>
+        <w:jc w:val="both"/>
+        <w:rPr>
+          <w:color w:val="000000" w:themeColor="text1"/>
+          <w:sz w:val="24"/>
+          <w:szCs w:val="24"/>
+        </w:rPr>
+      </w:pPr>
+      <w:r>
+        <w:rPr>
+          <w:color w:val="000000" w:themeColor="text1"/>
+          <w:sz w:val="24"/>
+          <w:szCs w:val="24"/>
+        </w:rPr>
+        <w:t xml:space="preserve">For the testing part of the application I used Junit4 where I tested the operations on games and also operations that can be made by client and admin. I tested the login operations for both admin and client, and the operations to add and delete games from client </w:t>
+      </w:r>
+      <w:proofErr w:type="spellStart"/>
+      <w:r>
+        <w:rPr>
+          <w:color w:val="000000" w:themeColor="text1"/>
+          <w:sz w:val="24"/>
+          <w:szCs w:val="24"/>
+        </w:rPr>
+        <w:t>favourite</w:t>
+      </w:r>
+      <w:proofErr w:type="spellEnd"/>
+      <w:r>
+        <w:rPr>
+          <w:color w:val="000000" w:themeColor="text1"/>
+          <w:sz w:val="24"/>
+          <w:szCs w:val="24"/>
+        </w:rPr>
+        <w:t xml:space="preserve"> list. Also I tested operations to add bets.</w:t>
+      </w:r>
+    </w:p>
+    <w:p>
+      <w:pPr>
+        <w:ind w:firstLine="709"/>
+        <w:jc w:val="both"/>
+        <w:rPr>
+          <w:color w:val="000000" w:themeColor="text1"/>
+          <w:sz w:val="24"/>
+          <w:szCs w:val="24"/>
+        </w:rPr>
+      </w:pPr>
+      <w:r>
+        <w:rPr>
+          <w:color w:val="000000" w:themeColor="text1"/>
+          <w:sz w:val="24"/>
+          <w:szCs w:val="24"/>
+        </w:rPr>
+        <w:t>The testing was done in the java file that spring boot generated, where all the services that were involved in the testing were used using Injection, instead of declaring every object with the new keyword.</w:t>
+      </w:r>
+    </w:p>
+    <w:p>
+      <w:pPr>
+        <w:ind w:firstLine="720"/>
+        <w:rPr>
+          <w:i/>
+          <w:color w:val="943634"/>
+        </w:rPr>
+      </w:pPr>
+    </w:p>
+    <w:p>
+      <w:pPr>
+        <w:ind w:firstLine="720"/>
+        <w:rPr>
+          <w:color w:val="943634"/>
+          <w:sz w:val="24"/>
+          <w:szCs w:val="24"/>
+        </w:rPr>
+      </w:pPr>
+    </w:p>
+    <w:p>
+      <w:pPr>
+        <w:ind w:firstLine="720"/>
+        <w:rPr>
+          <w:color w:val="943634"/>
+          <w:sz w:val="24"/>
+          <w:szCs w:val="24"/>
+        </w:rPr>
+      </w:pPr>
     </w:p>
     <w:p>
       <w:pPr>
@@ -3651,29 +5388,56 @@
           <w:rFonts w:ascii="Times New Roman" w:hAnsi="Times New Roman"/>
         </w:rPr>
       </w:pPr>
-      <w:bookmarkStart w:id="22" w:name="_Toc285793973"/>
+      <w:bookmarkStart w:id="21" w:name="_Toc285793973"/>
       <w:r>
         <w:rPr>
           <w:rFonts w:ascii="Times New Roman" w:hAnsi="Times New Roman"/>
         </w:rPr>
         <w:t>Future improvements</w:t>
       </w:r>
-      <w:bookmarkEnd w:id="22"/>
-    </w:p>
-    <w:p>
-      <w:pPr>
-        <w:ind w:firstLine="720"/>
-        <w:rPr>
-          <w:i/>
-          <w:color w:val="943634"/>
-        </w:rPr>
-      </w:pPr>
-      <w:r>
-        <w:rPr>
-          <w:i/>
-          <w:color w:val="943634"/>
-        </w:rPr>
-        <w:t>[Present future improvements for the system]</w:t>
+      <w:bookmarkEnd w:id="21"/>
+    </w:p>
+    <w:p>
+      <w:pPr>
+        <w:ind w:firstLine="709"/>
+        <w:jc w:val="both"/>
+        <w:rPr>
+          <w:color w:val="000000" w:themeColor="text1"/>
+          <w:sz w:val="24"/>
+          <w:szCs w:val="24"/>
+        </w:rPr>
+      </w:pPr>
+      <w:r>
+        <w:rPr>
+          <w:color w:val="000000" w:themeColor="text1"/>
+          <w:sz w:val="24"/>
+          <w:szCs w:val="24"/>
+        </w:rPr>
+        <w:t xml:space="preserve">Future improvements that could be done for the application would be implementing </w:t>
+      </w:r>
+      <w:r>
+        <w:rPr>
+          <w:color w:val="000000" w:themeColor="text1"/>
+          <w:sz w:val="24"/>
+          <w:szCs w:val="24"/>
+        </w:rPr>
+        <w:t>a system that generates</w:t>
+      </w:r>
+      <w:r>
+        <w:rPr>
+          <w:color w:val="000000" w:themeColor="text1"/>
+          <w:sz w:val="24"/>
+          <w:szCs w:val="24"/>
+        </w:rPr>
+        <w:t xml:space="preserve"> match score in real time using threads. In this way you would have the start time of the game attached to every game, and after some period of time the match would start and the system would generate the score in a random way during this period of time.</w:t>
+      </w:r>
+      <w:r>
+        <w:rPr>
+          <w:color w:val="000000" w:themeColor="text1"/>
+          <w:sz w:val="24"/>
+          <w:szCs w:val="24"/>
+        </w:rPr>
+        <w:t xml:space="preserve"> When the match would be over, the bets that were made on that match would be processed and all the clients that placed a bet on that game would be announced by the result of the bet using Pattern Observer.</w:t>
       </w:r>
     </w:p>
     <w:p>
@@ -3697,27 +5461,30 @@
           <w:rFonts w:ascii="Times New Roman" w:hAnsi="Times New Roman"/>
         </w:rPr>
       </w:pPr>
-      <w:bookmarkStart w:id="23" w:name="_Toc285793974"/>
+      <w:bookmarkStart w:id="22" w:name="_Toc285793974"/>
       <w:r>
         <w:rPr>
           <w:rFonts w:ascii="Times New Roman" w:hAnsi="Times New Roman"/>
         </w:rPr>
         <w:t>Bibliography</w:t>
       </w:r>
+      <w:bookmarkEnd w:id="22"/>
+    </w:p>
+    <w:p/>
+    <w:p>
+      <w:pPr>
+        <w:ind w:left="720"/>
+      </w:pPr>
+    </w:p>
+    <w:p>
+      <w:bookmarkStart w:id="23" w:name="_GoBack"/>
       <w:bookmarkEnd w:id="23"/>
     </w:p>
-    <w:p/>
-    <w:p>
-      <w:pPr>
-        <w:ind w:left="720"/>
-      </w:pPr>
-    </w:p>
-    <w:p/>
     <w:sectPr>
-      <w:headerReference w:type="default" r:id="rId14"/>
-      <w:footerReference w:type="default" r:id="rId15"/>
-      <w:headerReference w:type="first" r:id="rId16"/>
-      <w:footerReference w:type="first" r:id="rId17"/>
+      <w:headerReference w:type="default" r:id="rId20"/>
+      <w:footerReference w:type="default" r:id="rId21"/>
+      <w:headerReference w:type="first" r:id="rId22"/>
+      <w:footerReference w:type="first" r:id="rId23"/>
       <w:pgSz w:w="12240" w:h="15840" w:code="1"/>
       <w:pgMar w:top="1440" w:right="1440" w:bottom="1440" w:left="1440" w:header="720" w:footer="720" w:gutter="0"/>
       <w:cols w:space="720"/>
@@ -3884,7 +5651,7 @@
               <w:rStyle w:val="Numrdepagin"/>
               <w:noProof/>
             </w:rPr>
-            <w:t>6</w:t>
+            <w:t>15</w:t>
           </w:r>
           <w:r>
             <w:rPr>
@@ -3924,7 +5691,7 @@
               <w:rStyle w:val="Numrdepagin"/>
               <w:noProof/>
             </w:rPr>
-            <w:t>10</w:t>
+            <w:t>15</w:t>
           </w:r>
           <w:r>
             <w:rPr>
@@ -4006,9 +5773,11 @@
           <w:tcW w:w="6379" w:type="dxa"/>
         </w:tcPr>
         <w:p>
+          <w:proofErr w:type="spellStart"/>
           <w:r>
             <w:t>FlashScore</w:t>
           </w:r>
+          <w:proofErr w:type="spellEnd"/>
         </w:p>
       </w:tc>
       <w:tc>
@@ -4035,14 +5804,24 @@
           <w:tcW w:w="6379" w:type="dxa"/>
         </w:tcPr>
         <w:p>
-          <w:fldSimple w:instr=" TITLE  \* MERGEFORMAT ">
-            <w:r>
-              <w:t>Analysis and Design</w:t>
-            </w:r>
-            <w:r>
-              <w:t xml:space="preserve"> Document</w:t>
-            </w:r>
-          </w:fldSimple>
+          <w:r>
+            <w:fldChar w:fldCharType="begin"/>
+          </w:r>
+          <w:r>
+            <w:instrText xml:space="preserve"> TITLE  \* MERGEFORMAT </w:instrText>
+          </w:r>
+          <w:r>
+            <w:fldChar w:fldCharType="separate"/>
+          </w:r>
+          <w:r>
+            <w:t>Analysis and Design</w:t>
+          </w:r>
+          <w:r>
+            <w:t xml:space="preserve"> Document</w:t>
+          </w:r>
+          <w:r>
+            <w:fldChar w:fldCharType="end"/>
+          </w:r>
         </w:p>
       </w:tc>
       <w:tc>
